--- a/basic English learn/whole passage listen/natalie/natalie4/passage.docx
+++ b/basic English learn/whole passage listen/natalie/natalie4/passage.docx
@@ -3145,11 +3145,11 @@
     <w:p>
       <w:pPr>
         <w:rPr>
-          <w:rFonts w:hint="default" w:eastAsiaTheme="minorEastAsia"/>
+          <w:rFonts w:hint="eastAsia"/>
           <w:b/>
           <w:bCs/>
-          <w:sz w:val="28"/>
-          <w:szCs w:val="28"/>
+          <w:sz w:val="44"/>
+          <w:szCs w:val="44"/>
           <w:lang w:val="en-US" w:eastAsia="zh-CN"/>
         </w:rPr>
       </w:pPr>
@@ -3158,8 +3158,8 @@
           <w:rFonts w:hint="eastAsia"/>
           <w:b/>
           <w:bCs/>
-          <w:sz w:val="28"/>
-          <w:szCs w:val="28"/>
+          <w:sz w:val="44"/>
+          <w:szCs w:val="44"/>
           <w:lang w:val="en-US" w:eastAsia="zh-CN"/>
         </w:rPr>
         <w:t>翻译</w:t>
@@ -3168,17 +3168,42 @@
     <w:p>
       <w:pPr>
         <w:rPr>
-          <w:rFonts w:hint="eastAsia"/>
-          <w:sz w:val="24"/>
-          <w:szCs w:val="24"/>
-          <w:lang w:val="en-US" w:eastAsia="zh-CN"/>
-        </w:rPr>
-      </w:pPr>
-      <w:r>
-        <w:rPr>
-          <w:rFonts w:hint="eastAsia"/>
-          <w:sz w:val="24"/>
-          <w:szCs w:val="24"/>
+          <w:rFonts w:hint="default"/>
+          <w:b/>
+          <w:bCs/>
+          <w:color w:val="C00000"/>
+          <w:sz w:val="44"/>
+          <w:szCs w:val="44"/>
+          <w:lang w:val="en-US" w:eastAsia="zh-CN"/>
+        </w:rPr>
+      </w:pPr>
+      <w:r>
+        <w:rPr>
+          <w:rFonts w:hint="eastAsia"/>
+          <w:b/>
+          <w:bCs/>
+          <w:color w:val="C00000"/>
+          <w:sz w:val="44"/>
+          <w:szCs w:val="44"/>
+          <w:lang w:val="en-US" w:eastAsia="zh-CN"/>
+        </w:rPr>
+        <w:t>一：</w:t>
+      </w:r>
+    </w:p>
+    <w:p>
+      <w:pPr>
+        <w:rPr>
+          <w:rFonts w:hint="eastAsia"/>
+          <w:sz w:val="28"/>
+          <w:szCs w:val="28"/>
+          <w:lang w:val="en-US" w:eastAsia="zh-CN"/>
+        </w:rPr>
+      </w:pPr>
+      <w:r>
+        <w:rPr>
+          <w:rFonts w:hint="eastAsia"/>
+          <w:sz w:val="28"/>
+          <w:szCs w:val="28"/>
           <w:lang w:val="en-US" w:eastAsia="zh-CN"/>
         </w:rPr>
         <w:t>So on October 30th 2021, I Natalie Lynn turned 20 years old. I definitely can</w:t>
@@ -3186,17 +3211,17 @@
       <w:r>
         <w:rPr>
           <w:rFonts w:hint="default"/>
-          <w:sz w:val="24"/>
-          <w:szCs w:val="24"/>
-          <w:lang w:val="en-US" w:eastAsia="zh-CN"/>
-        </w:rPr>
-        <w:t>’</w:t>
-      </w:r>
-      <w:r>
-        <w:rPr>
-          <w:rFonts w:hint="eastAsia"/>
-          <w:sz w:val="24"/>
-          <w:szCs w:val="24"/>
+          <w:sz w:val="28"/>
+          <w:szCs w:val="28"/>
+          <w:lang w:val="en-US" w:eastAsia="zh-CN"/>
+        </w:rPr>
+        <w:t>’</w:t>
+      </w:r>
+      <w:r>
+        <w:rPr>
+          <w:rFonts w:hint="eastAsia"/>
+          <w:sz w:val="28"/>
+          <w:szCs w:val="28"/>
           <w:lang w:val="en-US" w:eastAsia="zh-CN"/>
         </w:rPr>
         <w:t xml:space="preserve">t say I ever expected to be </w:t>
@@ -3205,8 +3230,8 @@
         <w:rPr>
           <w:rFonts w:hint="eastAsia"/>
           <w:color w:val="E54C5E" w:themeColor="accent6"/>
-          <w:sz w:val="24"/>
-          <w:szCs w:val="24"/>
+          <w:sz w:val="28"/>
+          <w:szCs w:val="28"/>
           <w:lang w:val="en-US" w:eastAsia="zh-CN"/>
           <w14:textFill>
             <w14:solidFill>
@@ -3219,8 +3244,8 @@
       <w:r>
         <w:rPr>
           <w:rFonts w:hint="eastAsia"/>
-          <w:sz w:val="24"/>
-          <w:szCs w:val="24"/>
+          <w:sz w:val="28"/>
+          <w:szCs w:val="28"/>
           <w:lang w:val="en-US" w:eastAsia="zh-CN"/>
         </w:rPr>
         <w:t>my 20th birthday on the side of a road. But anyways the project is the older, the more I start to realize I have to get comfortable with the fact that eventually one day I and everyone I know is going to die.</w:t>
@@ -3230,45 +3255,78 @@
       <w:pPr>
         <w:rPr>
           <w:rFonts w:hint="default"/>
-          <w:sz w:val="24"/>
-          <w:szCs w:val="24"/>
-          <w:lang w:val="en-US" w:eastAsia="zh-CN"/>
-        </w:rPr>
-      </w:pPr>
-      <w:r>
-        <w:rPr>
-          <w:rFonts w:hint="eastAsia"/>
-          <w:sz w:val="24"/>
-          <w:szCs w:val="24"/>
-          <w:lang w:val="en-US" w:eastAsia="zh-CN"/>
-        </w:rPr>
-        <w:t>所以在2021. 10. 30， 我 Natalie Lynn 变成20岁了，我肯定不能说我曾经期待去被庆祝我的20岁生日在路的一边，但是无论如何这项目变得更老，我更开始意识我不得不感到舒服与真实那最终一天我和每一个我认识的人将会死</w:t>
-      </w:r>
-    </w:p>
-    <w:p>
-      <w:pPr>
-        <w:rPr>
-          <w:rFonts w:hint="eastAsia"/>
-          <w:sz w:val="24"/>
-          <w:szCs w:val="24"/>
-          <w:lang w:val="en-US" w:eastAsia="zh-CN"/>
-        </w:rPr>
-      </w:pPr>
-    </w:p>
-    <w:p>
-      <w:pPr>
-        <w:rPr>
-          <w:rFonts w:hint="eastAsia"/>
-          <w:sz w:val="24"/>
-          <w:szCs w:val="24"/>
-          <w:lang w:val="en-US" w:eastAsia="zh-CN"/>
-        </w:rPr>
-      </w:pPr>
-      <w:r>
-        <w:rPr>
-          <w:rFonts w:hint="eastAsia"/>
-          <w:sz w:val="24"/>
-          <w:szCs w:val="24"/>
+          <w:sz w:val="28"/>
+          <w:szCs w:val="28"/>
+          <w:lang w:val="en-US" w:eastAsia="zh-CN"/>
+        </w:rPr>
+      </w:pPr>
+      <w:r>
+        <w:rPr>
+          <w:rFonts w:hint="eastAsia"/>
+          <w:sz w:val="28"/>
+          <w:szCs w:val="28"/>
+          <w:lang w:val="en-US" w:eastAsia="zh-CN"/>
+        </w:rPr>
+        <w:t>所以在2021. 10</w:t>
+      </w:r>
+      <w:bookmarkStart w:id="0" w:name="_GoBack"/>
+      <w:bookmarkEnd w:id="0"/>
+      <w:r>
+        <w:rPr>
+          <w:rFonts w:hint="eastAsia"/>
+          <w:sz w:val="28"/>
+          <w:szCs w:val="28"/>
+          <w:lang w:val="en-US" w:eastAsia="zh-CN"/>
+        </w:rPr>
+        <w:t>. 30， 我 Natalie Lynn 变成20岁了，我肯定不能说我曾经期待去被庆祝我的20岁生日在路的一边，但是无论如何这项目变得更老，我更开始意识我不得不感到舒服与真实那最终一天我和每一个我认识的人将会死</w:t>
+      </w:r>
+    </w:p>
+    <w:p>
+      <w:pPr>
+        <w:rPr>
+          <w:rFonts w:hint="eastAsia"/>
+          <w:sz w:val="28"/>
+          <w:szCs w:val="28"/>
+          <w:lang w:val="en-US" w:eastAsia="zh-CN"/>
+        </w:rPr>
+      </w:pPr>
+    </w:p>
+    <w:p>
+      <w:pPr>
+        <w:rPr>
+          <w:rFonts w:hint="eastAsia"/>
+          <w:sz w:val="28"/>
+          <w:szCs w:val="28"/>
+          <w:lang w:val="en-US" w:eastAsia="zh-CN"/>
+        </w:rPr>
+      </w:pPr>
+      <w:r>
+        <w:rPr>
+          <w:rFonts w:hint="eastAsia"/>
+          <w:b/>
+          <w:bCs/>
+          <w:color w:val="C00000"/>
+          <w:sz w:val="44"/>
+          <w:szCs w:val="44"/>
+          <w:lang w:val="en-US" w:eastAsia="zh-CN"/>
+        </w:rPr>
+        <w:t>二：</w:t>
+      </w:r>
+    </w:p>
+    <w:p>
+      <w:pPr>
+        <w:rPr>
+          <w:rFonts w:hint="eastAsia"/>
+          <w:sz w:val="28"/>
+          <w:szCs w:val="28"/>
+          <w:lang w:val="en-US" w:eastAsia="zh-CN"/>
+        </w:rPr>
+      </w:pPr>
+      <w:r>
+        <w:rPr>
+          <w:rFonts w:hint="eastAsia"/>
+          <w:sz w:val="28"/>
+          <w:szCs w:val="28"/>
           <w:lang w:val="en-US" w:eastAsia="zh-CN"/>
         </w:rPr>
         <w:t xml:space="preserve">So I feel like no one really talks about the daunting inevitability of death. Like it </w:t>
@@ -3277,8 +3335,8 @@
         <w:rPr>
           <w:rFonts w:hint="eastAsia"/>
           <w:color w:val="E54C5E" w:themeColor="accent6"/>
-          <w:sz w:val="24"/>
-          <w:szCs w:val="24"/>
+          <w:sz w:val="28"/>
+          <w:szCs w:val="28"/>
           <w:lang w:val="en-US" w:eastAsia="zh-CN"/>
           <w14:textFill>
             <w14:solidFill>
@@ -3291,8 +3349,8 @@
       <w:r>
         <w:rPr>
           <w:rFonts w:hint="eastAsia"/>
-          <w:sz w:val="24"/>
-          <w:szCs w:val="24"/>
+          <w:sz w:val="28"/>
+          <w:szCs w:val="28"/>
           <w:lang w:val="en-US" w:eastAsia="zh-CN"/>
         </w:rPr>
         <w:t>comes up in conversation how like insane it is that we</w:t>
@@ -3300,17 +3358,17 @@
       <w:r>
         <w:rPr>
           <w:rFonts w:hint="default"/>
-          <w:sz w:val="24"/>
-          <w:szCs w:val="24"/>
-          <w:lang w:val="en-US" w:eastAsia="zh-CN"/>
-        </w:rPr>
-        <w:t>’</w:t>
-      </w:r>
-      <w:r>
-        <w:rPr>
-          <w:rFonts w:hint="eastAsia"/>
-          <w:sz w:val="24"/>
-          <w:szCs w:val="24"/>
+          <w:sz w:val="28"/>
+          <w:szCs w:val="28"/>
+          <w:lang w:val="en-US" w:eastAsia="zh-CN"/>
+        </w:rPr>
+        <w:t>’</w:t>
+      </w:r>
+      <w:r>
+        <w:rPr>
+          <w:rFonts w:hint="eastAsia"/>
+          <w:sz w:val="28"/>
+          <w:szCs w:val="28"/>
           <w:lang w:val="en-US" w:eastAsia="zh-CN"/>
         </w:rPr>
         <w:t>re all gonna die one day. The concept of death is absolutely terrifying at least in my opinion. Like I</w:t>
@@ -3318,17 +3376,17 @@
       <w:r>
         <w:rPr>
           <w:rFonts w:hint="default"/>
-          <w:sz w:val="24"/>
-          <w:szCs w:val="24"/>
-          <w:lang w:val="en-US" w:eastAsia="zh-CN"/>
-        </w:rPr>
-        <w:t>’</w:t>
-      </w:r>
-      <w:r>
-        <w:rPr>
-          <w:rFonts w:hint="eastAsia"/>
-          <w:sz w:val="24"/>
-          <w:szCs w:val="24"/>
+          <w:sz w:val="28"/>
+          <w:szCs w:val="28"/>
+          <w:lang w:val="en-US" w:eastAsia="zh-CN"/>
+        </w:rPr>
+        <w:t>’</w:t>
+      </w:r>
+      <w:r>
+        <w:rPr>
+          <w:rFonts w:hint="eastAsia"/>
+          <w:sz w:val="28"/>
+          <w:szCs w:val="28"/>
           <w:lang w:val="en-US" w:eastAsia="zh-CN"/>
         </w:rPr>
         <w:t>m terrified to die. It</w:t>
@@ -3336,17 +3394,17 @@
       <w:r>
         <w:rPr>
           <w:rFonts w:hint="default"/>
-          <w:sz w:val="24"/>
-          <w:szCs w:val="24"/>
-          <w:lang w:val="en-US" w:eastAsia="zh-CN"/>
-        </w:rPr>
-        <w:t>’</w:t>
-      </w:r>
-      <w:r>
-        <w:rPr>
-          <w:rFonts w:hint="eastAsia"/>
-          <w:sz w:val="24"/>
-          <w:szCs w:val="24"/>
+          <w:sz w:val="28"/>
+          <w:szCs w:val="28"/>
+          <w:lang w:val="en-US" w:eastAsia="zh-CN"/>
+        </w:rPr>
+        <w:t>’</w:t>
+      </w:r>
+      <w:r>
+        <w:rPr>
+          <w:rFonts w:hint="eastAsia"/>
+          <w:sz w:val="28"/>
+          <w:szCs w:val="28"/>
           <w:lang w:val="en-US" w:eastAsia="zh-CN"/>
         </w:rPr>
         <w:t>s just scary to think that like literally everything you are. everything you</w:t>
@@ -3354,17 +3412,17 @@
       <w:r>
         <w:rPr>
           <w:rFonts w:hint="default"/>
-          <w:sz w:val="24"/>
-          <w:szCs w:val="24"/>
-          <w:lang w:val="en-US" w:eastAsia="zh-CN"/>
-        </w:rPr>
-        <w:t>’</w:t>
-      </w:r>
-      <w:r>
-        <w:rPr>
-          <w:rFonts w:hint="eastAsia"/>
-          <w:sz w:val="24"/>
-          <w:szCs w:val="24"/>
+          <w:sz w:val="28"/>
+          <w:szCs w:val="28"/>
+          <w:lang w:val="en-US" w:eastAsia="zh-CN"/>
+        </w:rPr>
+        <w:t>’</w:t>
+      </w:r>
+      <w:r>
+        <w:rPr>
+          <w:rFonts w:hint="eastAsia"/>
+          <w:sz w:val="28"/>
+          <w:szCs w:val="28"/>
           <w:lang w:val="en-US" w:eastAsia="zh-CN"/>
         </w:rPr>
         <w:t>ve become, everything you want to still become, everything you</w:t>
@@ -3372,17 +3430,17 @@
       <w:r>
         <w:rPr>
           <w:rFonts w:hint="default"/>
-          <w:sz w:val="24"/>
-          <w:szCs w:val="24"/>
-          <w:lang w:val="en-US" w:eastAsia="zh-CN"/>
-        </w:rPr>
-        <w:t>’</w:t>
-      </w:r>
-      <w:r>
-        <w:rPr>
-          <w:rFonts w:hint="eastAsia"/>
-          <w:sz w:val="24"/>
-          <w:szCs w:val="24"/>
+          <w:sz w:val="28"/>
+          <w:szCs w:val="28"/>
+          <w:lang w:val="en-US" w:eastAsia="zh-CN"/>
+        </w:rPr>
+        <w:t>’</w:t>
+      </w:r>
+      <w:r>
+        <w:rPr>
+          <w:rFonts w:hint="eastAsia"/>
+          <w:sz w:val="28"/>
+          <w:szCs w:val="28"/>
           <w:lang w:val="en-US" w:eastAsia="zh-CN"/>
         </w:rPr>
         <w:t>re created, everything you</w:t>
@@ -3390,17 +3448,17 @@
       <w:r>
         <w:rPr>
           <w:rFonts w:hint="default"/>
-          <w:sz w:val="24"/>
-          <w:szCs w:val="24"/>
-          <w:lang w:val="en-US" w:eastAsia="zh-CN"/>
-        </w:rPr>
-        <w:t>’</w:t>
-      </w:r>
-      <w:r>
-        <w:rPr>
-          <w:rFonts w:hint="eastAsia"/>
-          <w:sz w:val="24"/>
-          <w:szCs w:val="24"/>
+          <w:sz w:val="28"/>
+          <w:szCs w:val="28"/>
+          <w:lang w:val="en-US" w:eastAsia="zh-CN"/>
+        </w:rPr>
+        <w:t>’</w:t>
+      </w:r>
+      <w:r>
+        <w:rPr>
+          <w:rFonts w:hint="eastAsia"/>
+          <w:sz w:val="28"/>
+          <w:szCs w:val="28"/>
           <w:lang w:val="en-US" w:eastAsia="zh-CN"/>
         </w:rPr>
         <w:t xml:space="preserve">ve ever experienced all your memories. Just like literally everything could be gone </w:t>
@@ -3409,8 +3467,8 @@
         <w:rPr>
           <w:rFonts w:hint="eastAsia"/>
           <w:color w:val="E54C5E" w:themeColor="accent6"/>
-          <w:sz w:val="24"/>
-          <w:szCs w:val="24"/>
+          <w:sz w:val="28"/>
+          <w:szCs w:val="28"/>
           <w:lang w:val="en-US" w:eastAsia="zh-CN"/>
           <w14:textFill>
             <w14:solidFill>
@@ -3423,8 +3481,8 @@
       <w:r>
         <w:rPr>
           <w:rFonts w:hint="eastAsia"/>
-          <w:sz w:val="24"/>
-          <w:szCs w:val="24"/>
+          <w:sz w:val="28"/>
+          <w:szCs w:val="28"/>
           <w:lang w:val="en-US" w:eastAsia="zh-CN"/>
         </w:rPr>
         <w:t>. It</w:t>
@@ -3432,17 +3490,17 @@
       <w:r>
         <w:rPr>
           <w:rFonts w:hint="default"/>
-          <w:sz w:val="24"/>
-          <w:szCs w:val="24"/>
-          <w:lang w:val="en-US" w:eastAsia="zh-CN"/>
-        </w:rPr>
-        <w:t>’</w:t>
-      </w:r>
-      <w:r>
-        <w:rPr>
-          <w:rFonts w:hint="eastAsia"/>
-          <w:sz w:val="24"/>
-          <w:szCs w:val="24"/>
+          <w:sz w:val="28"/>
+          <w:szCs w:val="28"/>
+          <w:lang w:val="en-US" w:eastAsia="zh-CN"/>
+        </w:rPr>
+        <w:t>’</w:t>
+      </w:r>
+      <w:r>
+        <w:rPr>
+          <w:rFonts w:hint="eastAsia"/>
+          <w:sz w:val="28"/>
+          <w:szCs w:val="28"/>
           <w:lang w:val="en-US" w:eastAsia="zh-CN"/>
         </w:rPr>
         <w:t>s just terrifying to think that like at any given moment. You don</w:t>
@@ -3450,17 +3508,17 @@
       <w:r>
         <w:rPr>
           <w:rFonts w:hint="default"/>
-          <w:sz w:val="24"/>
-          <w:szCs w:val="24"/>
-          <w:lang w:val="en-US" w:eastAsia="zh-CN"/>
-        </w:rPr>
-        <w:t>’</w:t>
-      </w:r>
-      <w:r>
-        <w:rPr>
-          <w:rFonts w:hint="eastAsia"/>
-          <w:sz w:val="24"/>
-          <w:szCs w:val="24"/>
+          <w:sz w:val="28"/>
+          <w:szCs w:val="28"/>
+          <w:lang w:val="en-US" w:eastAsia="zh-CN"/>
+        </w:rPr>
+        <w:t>’</w:t>
+      </w:r>
+      <w:r>
+        <w:rPr>
+          <w:rFonts w:hint="eastAsia"/>
+          <w:sz w:val="28"/>
+          <w:szCs w:val="28"/>
           <w:lang w:val="en-US" w:eastAsia="zh-CN"/>
         </w:rPr>
         <w:t>t know when, You don</w:t>
@@ -3468,17 +3526,17 @@
       <w:r>
         <w:rPr>
           <w:rFonts w:hint="default"/>
-          <w:sz w:val="24"/>
-          <w:szCs w:val="24"/>
-          <w:lang w:val="en-US" w:eastAsia="zh-CN"/>
-        </w:rPr>
-        <w:t>’</w:t>
-      </w:r>
-      <w:r>
-        <w:rPr>
-          <w:rFonts w:hint="eastAsia"/>
-          <w:sz w:val="24"/>
-          <w:szCs w:val="24"/>
+          <w:sz w:val="28"/>
+          <w:szCs w:val="28"/>
+          <w:lang w:val="en-US" w:eastAsia="zh-CN"/>
+        </w:rPr>
+        <w:t>’</w:t>
+      </w:r>
+      <w:r>
+        <w:rPr>
+          <w:rFonts w:hint="eastAsia"/>
+          <w:sz w:val="28"/>
+          <w:szCs w:val="28"/>
           <w:lang w:val="en-US" w:eastAsia="zh-CN"/>
         </w:rPr>
         <w:t>t know where, You don</w:t>
@@ -3486,17 +3544,17 @@
       <w:r>
         <w:rPr>
           <w:rFonts w:hint="default"/>
-          <w:sz w:val="24"/>
-          <w:szCs w:val="24"/>
-          <w:lang w:val="en-US" w:eastAsia="zh-CN"/>
-        </w:rPr>
-        <w:t>’</w:t>
-      </w:r>
-      <w:r>
-        <w:rPr>
-          <w:rFonts w:hint="eastAsia"/>
-          <w:sz w:val="24"/>
-          <w:szCs w:val="24"/>
+          <w:sz w:val="28"/>
+          <w:szCs w:val="28"/>
+          <w:lang w:val="en-US" w:eastAsia="zh-CN"/>
+        </w:rPr>
+        <w:t>’</w:t>
+      </w:r>
+      <w:r>
+        <w:rPr>
+          <w:rFonts w:hint="eastAsia"/>
+          <w:sz w:val="28"/>
+          <w:szCs w:val="28"/>
           <w:lang w:val="en-US" w:eastAsia="zh-CN"/>
         </w:rPr>
         <w:t xml:space="preserve">t know how, but you could die. </w:t>
@@ -3506,16 +3564,16 @@
       <w:pPr>
         <w:rPr>
           <w:rFonts w:hint="default"/>
-          <w:sz w:val="24"/>
-          <w:szCs w:val="24"/>
-          <w:lang w:val="en-US" w:eastAsia="zh-CN"/>
-        </w:rPr>
-      </w:pPr>
-      <w:r>
-        <w:rPr>
-          <w:rFonts w:hint="eastAsia"/>
-          <w:sz w:val="24"/>
-          <w:szCs w:val="24"/>
+          <w:sz w:val="28"/>
+          <w:szCs w:val="28"/>
+          <w:lang w:val="en-US" w:eastAsia="zh-CN"/>
+        </w:rPr>
+      </w:pPr>
+      <w:r>
+        <w:rPr>
+          <w:rFonts w:hint="eastAsia"/>
+          <w:sz w:val="28"/>
+          <w:szCs w:val="28"/>
           <w:lang w:val="en-US" w:eastAsia="zh-CN"/>
         </w:rPr>
         <w:t>所以我感觉像没有人真正地谈论关于使人畏惧死亡必然性，它几乎不出现在谈话中多么地疯狂我们所有都将死去某天。死亡的概念完全地是可怕的至少在我的观点里，我害怕去死，它是可怕去像像确切地你是一切，一切你已经变成，一切你依然想变成，一切你已经创造，一切你曾经已经经历所有你的记忆，确切地一切可能走在一眨眼之间，很可怕去想在任何被给的瞬间，你不知道什么时候，你不知道哪儿，你不知道怎么样，但是你可能会死。</w:t>
@@ -3525,36 +3583,48 @@
       <w:pPr>
         <w:rPr>
           <w:rFonts w:hint="eastAsia"/>
-          <w:sz w:val="24"/>
-          <w:szCs w:val="24"/>
-          <w:lang w:val="en-US" w:eastAsia="zh-CN"/>
-        </w:rPr>
-      </w:pPr>
-    </w:p>
-    <w:p>
-      <w:pPr>
-        <w:rPr>
-          <w:rFonts w:hint="eastAsia"/>
-          <w:sz w:val="24"/>
-          <w:szCs w:val="24"/>
-          <w:lang w:val="en-US" w:eastAsia="zh-CN"/>
-        </w:rPr>
-      </w:pPr>
-    </w:p>
-    <w:p>
-      <w:pPr>
-        <w:rPr>
-          <w:rFonts w:hint="eastAsia"/>
-          <w:sz w:val="24"/>
-          <w:szCs w:val="24"/>
-          <w:lang w:val="en-US" w:eastAsia="zh-CN"/>
-        </w:rPr>
-      </w:pPr>
-      <w:r>
-        <w:rPr>
-          <w:rFonts w:hint="eastAsia"/>
-          <w:sz w:val="24"/>
-          <w:szCs w:val="24"/>
+          <w:sz w:val="28"/>
+          <w:szCs w:val="28"/>
+          <w:lang w:val="en-US" w:eastAsia="zh-CN"/>
+        </w:rPr>
+      </w:pPr>
+    </w:p>
+    <w:p>
+      <w:pPr>
+        <w:rPr>
+          <w:rFonts w:hint="eastAsia"/>
+          <w:sz w:val="28"/>
+          <w:szCs w:val="28"/>
+          <w:lang w:val="en-US" w:eastAsia="zh-CN"/>
+        </w:rPr>
+      </w:pPr>
+      <w:r>
+        <w:rPr>
+          <w:rFonts w:hint="eastAsia"/>
+          <w:b/>
+          <w:bCs/>
+          <w:color w:val="C00000"/>
+          <w:sz w:val="44"/>
+          <w:szCs w:val="44"/>
+          <w:lang w:val="en-US" w:eastAsia="zh-CN"/>
+        </w:rPr>
+        <w:t>三：</w:t>
+      </w:r>
+    </w:p>
+    <w:p>
+      <w:pPr>
+        <w:rPr>
+          <w:rFonts w:hint="eastAsia"/>
+          <w:sz w:val="28"/>
+          <w:szCs w:val="28"/>
+          <w:lang w:val="en-US" w:eastAsia="zh-CN"/>
+        </w:rPr>
+      </w:pPr>
+      <w:r>
+        <w:rPr>
+          <w:rFonts w:hint="eastAsia"/>
+          <w:sz w:val="28"/>
+          <w:szCs w:val="28"/>
           <w:lang w:val="en-US" w:eastAsia="zh-CN"/>
         </w:rPr>
         <w:t>So obviously I have a bit of anxiety about dying, if you couldn</w:t>
@@ -3562,17 +3632,17 @@
       <w:r>
         <w:rPr>
           <w:rFonts w:hint="default"/>
-          <w:sz w:val="24"/>
-          <w:szCs w:val="24"/>
-          <w:lang w:val="en-US" w:eastAsia="zh-CN"/>
-        </w:rPr>
-        <w:t>’</w:t>
-      </w:r>
-      <w:r>
-        <w:rPr>
-          <w:rFonts w:hint="eastAsia"/>
-          <w:sz w:val="24"/>
-          <w:szCs w:val="24"/>
+          <w:sz w:val="28"/>
+          <w:szCs w:val="28"/>
+          <w:lang w:val="en-US" w:eastAsia="zh-CN"/>
+        </w:rPr>
+        <w:t>’</w:t>
+      </w:r>
+      <w:r>
+        <w:rPr>
+          <w:rFonts w:hint="eastAsia"/>
+          <w:sz w:val="28"/>
+          <w:szCs w:val="28"/>
           <w:lang w:val="en-US" w:eastAsia="zh-CN"/>
         </w:rPr>
         <w:t xml:space="preserve">t already tell. For all I know I could literally die like right now. There could be like on animal in the </w:t>
@@ -3581,8 +3651,8 @@
         <w:rPr>
           <w:rFonts w:hint="eastAsia"/>
           <w:color w:val="E54C5E" w:themeColor="accent6"/>
-          <w:sz w:val="24"/>
-          <w:szCs w:val="24"/>
+          <w:sz w:val="28"/>
+          <w:szCs w:val="28"/>
           <w:lang w:val="en-US" w:eastAsia="zh-CN"/>
           <w14:textFill>
             <w14:solidFill>
@@ -3595,8 +3665,8 @@
       <w:r>
         <w:rPr>
           <w:rFonts w:hint="eastAsia"/>
-          <w:sz w:val="24"/>
-          <w:szCs w:val="24"/>
+          <w:sz w:val="28"/>
+          <w:szCs w:val="28"/>
           <w:lang w:val="en-US" w:eastAsia="zh-CN"/>
         </w:rPr>
         <w:t xml:space="preserve">, a </w:t>
@@ -3605,8 +3675,8 @@
         <w:rPr>
           <w:rFonts w:hint="eastAsia"/>
           <w:color w:val="E54C5E" w:themeColor="accent6"/>
-          <w:sz w:val="24"/>
-          <w:szCs w:val="24"/>
+          <w:sz w:val="28"/>
+          <w:szCs w:val="28"/>
           <w:lang w:val="en-US" w:eastAsia="zh-CN"/>
           <w14:textFill>
             <w14:solidFill>
@@ -3619,8 +3689,8 @@
       <w:r>
         <w:rPr>
           <w:rFonts w:hint="eastAsia"/>
-          <w:sz w:val="24"/>
-          <w:szCs w:val="24"/>
+          <w:sz w:val="28"/>
+          <w:szCs w:val="28"/>
           <w:lang w:val="en-US" w:eastAsia="zh-CN"/>
         </w:rPr>
         <w:t xml:space="preserve">or something like. But I will say, living and traveling out of my van so far has really helped me start to embrace the </w:t>
@@ -3629,8 +3699,8 @@
         <w:rPr>
           <w:rFonts w:hint="eastAsia"/>
           <w:color w:val="E54C5E" w:themeColor="accent6"/>
-          <w:sz w:val="24"/>
-          <w:szCs w:val="24"/>
+          <w:sz w:val="28"/>
+          <w:szCs w:val="28"/>
           <w:lang w:val="en-US" w:eastAsia="zh-CN"/>
           <w14:textFill>
             <w14:solidFill>
@@ -3643,8 +3713,8 @@
       <w:r>
         <w:rPr>
           <w:rFonts w:hint="eastAsia"/>
-          <w:sz w:val="24"/>
-          <w:szCs w:val="24"/>
+          <w:sz w:val="28"/>
+          <w:szCs w:val="28"/>
           <w:lang w:val="en-US" w:eastAsia="zh-CN"/>
         </w:rPr>
         <w:t xml:space="preserve">of life. </w:t>
@@ -3654,16 +3724,16 @@
       <w:pPr>
         <w:rPr>
           <w:rFonts w:hint="default"/>
-          <w:sz w:val="24"/>
-          <w:szCs w:val="24"/>
-          <w:lang w:val="en-US" w:eastAsia="zh-CN"/>
-        </w:rPr>
-      </w:pPr>
-      <w:r>
-        <w:rPr>
-          <w:rFonts w:hint="eastAsia"/>
-          <w:sz w:val="24"/>
-          <w:szCs w:val="24"/>
+          <w:sz w:val="28"/>
+          <w:szCs w:val="28"/>
+          <w:lang w:val="en-US" w:eastAsia="zh-CN"/>
+        </w:rPr>
+      </w:pPr>
+      <w:r>
+        <w:rPr>
+          <w:rFonts w:hint="eastAsia"/>
+          <w:sz w:val="28"/>
+          <w:szCs w:val="28"/>
           <w:lang w:val="en-US" w:eastAsia="zh-CN"/>
         </w:rPr>
         <w:t>所以明显地我有一点焦虑关于死亡，假如你还还没告诉，为了所有我知道我能确切地死现在。可能这儿的动物在草丛里，一个毒蜘蛛或者一些东西，但是我会说，住和旅行来自我的房车至今已经真正地帮助我开始去欣然接受生活的短暂</w:t>
@@ -3673,26 +3743,48 @@
       <w:pPr>
         <w:rPr>
           <w:rFonts w:hint="eastAsia"/>
-          <w:sz w:val="24"/>
-          <w:szCs w:val="24"/>
-          <w:lang w:val="en-US" w:eastAsia="zh-CN"/>
-        </w:rPr>
-      </w:pPr>
-    </w:p>
-    <w:p>
-      <w:pPr>
-        <w:rPr>
-          <w:rFonts w:hint="eastAsia"/>
-          <w:sz w:val="24"/>
-          <w:szCs w:val="24"/>
-          <w:lang w:val="en-US" w:eastAsia="zh-CN"/>
-        </w:rPr>
-      </w:pPr>
-      <w:r>
-        <w:rPr>
-          <w:rFonts w:hint="eastAsia"/>
-          <w:sz w:val="24"/>
-          <w:szCs w:val="24"/>
+          <w:sz w:val="28"/>
+          <w:szCs w:val="28"/>
+          <w:lang w:val="en-US" w:eastAsia="zh-CN"/>
+        </w:rPr>
+      </w:pPr>
+    </w:p>
+    <w:p>
+      <w:pPr>
+        <w:rPr>
+          <w:rFonts w:hint="eastAsia"/>
+          <w:sz w:val="28"/>
+          <w:szCs w:val="28"/>
+          <w:lang w:val="en-US" w:eastAsia="zh-CN"/>
+        </w:rPr>
+      </w:pPr>
+      <w:r>
+        <w:rPr>
+          <w:rFonts w:hint="eastAsia"/>
+          <w:b/>
+          <w:bCs/>
+          <w:color w:val="C00000"/>
+          <w:sz w:val="44"/>
+          <w:szCs w:val="44"/>
+          <w:lang w:val="en-US" w:eastAsia="zh-CN"/>
+        </w:rPr>
+        <w:t>四：</w:t>
+      </w:r>
+    </w:p>
+    <w:p>
+      <w:pPr>
+        <w:rPr>
+          <w:rFonts w:hint="eastAsia"/>
+          <w:sz w:val="28"/>
+          <w:szCs w:val="28"/>
+          <w:lang w:val="en-US" w:eastAsia="zh-CN"/>
+        </w:rPr>
+      </w:pPr>
+      <w:r>
+        <w:rPr>
+          <w:rFonts w:hint="eastAsia"/>
+          <w:sz w:val="28"/>
+          <w:szCs w:val="28"/>
           <w:lang w:val="en-US" w:eastAsia="zh-CN"/>
         </w:rPr>
         <w:t xml:space="preserve">Constantly being in new places surrounded by different </w:t>
@@ -3701,8 +3793,8 @@
         <w:rPr>
           <w:rFonts w:hint="eastAsia"/>
           <w:color w:val="E54C5E" w:themeColor="accent6"/>
-          <w:sz w:val="24"/>
-          <w:szCs w:val="24"/>
+          <w:sz w:val="28"/>
+          <w:szCs w:val="28"/>
           <w:lang w:val="en-US" w:eastAsia="zh-CN"/>
           <w14:textFill>
             <w14:solidFill>
@@ -3715,8 +3807,8 @@
       <w:r>
         <w:rPr>
           <w:rFonts w:hint="eastAsia"/>
-          <w:sz w:val="24"/>
-          <w:szCs w:val="24"/>
+          <w:sz w:val="28"/>
+          <w:szCs w:val="28"/>
           <w:lang w:val="en-US" w:eastAsia="zh-CN"/>
         </w:rPr>
         <w:t xml:space="preserve">and new people for such short amounts of time has shown me how </w:t>
@@ -3725,8 +3817,8 @@
         <w:rPr>
           <w:rFonts w:hint="eastAsia"/>
           <w:color w:val="E54C5E" w:themeColor="accent6"/>
-          <w:sz w:val="24"/>
-          <w:szCs w:val="24"/>
+          <w:sz w:val="28"/>
+          <w:szCs w:val="28"/>
           <w:lang w:val="en-US" w:eastAsia="zh-CN"/>
           <w14:textFill>
             <w14:solidFill>
@@ -3739,8 +3831,8 @@
       <w:r>
         <w:rPr>
           <w:rFonts w:hint="eastAsia"/>
-          <w:sz w:val="24"/>
-          <w:szCs w:val="24"/>
+          <w:sz w:val="28"/>
+          <w:szCs w:val="28"/>
           <w:lang w:val="en-US" w:eastAsia="zh-CN"/>
         </w:rPr>
         <w:t xml:space="preserve">each moment of life truly is. </w:t>
@@ -3750,16 +3842,16 @@
       <w:pPr>
         <w:rPr>
           <w:rFonts w:hint="eastAsia"/>
-          <w:sz w:val="24"/>
-          <w:szCs w:val="24"/>
-          <w:lang w:val="en-US" w:eastAsia="zh-CN"/>
-        </w:rPr>
-      </w:pPr>
-      <w:r>
-        <w:rPr>
-          <w:rFonts w:hint="eastAsia"/>
-          <w:sz w:val="24"/>
-          <w:szCs w:val="24"/>
+          <w:sz w:val="28"/>
+          <w:szCs w:val="28"/>
+          <w:lang w:val="en-US" w:eastAsia="zh-CN"/>
+        </w:rPr>
+      </w:pPr>
+      <w:r>
+        <w:rPr>
+          <w:rFonts w:hint="eastAsia"/>
+          <w:sz w:val="28"/>
+          <w:szCs w:val="28"/>
           <w:lang w:val="en-US" w:eastAsia="zh-CN"/>
         </w:rPr>
         <w:t>In the same way though. It</w:t>
@@ -3767,17 +3859,17 @@
       <w:r>
         <w:rPr>
           <w:rFonts w:hint="default"/>
-          <w:sz w:val="24"/>
-          <w:szCs w:val="24"/>
-          <w:lang w:val="en-US" w:eastAsia="zh-CN"/>
-        </w:rPr>
-        <w:t>’</w:t>
-      </w:r>
-      <w:r>
-        <w:rPr>
-          <w:rFonts w:hint="eastAsia"/>
-          <w:sz w:val="24"/>
-          <w:szCs w:val="24"/>
+          <w:sz w:val="28"/>
+          <w:szCs w:val="28"/>
+          <w:lang w:val="en-US" w:eastAsia="zh-CN"/>
+        </w:rPr>
+        <w:t>’</w:t>
+      </w:r>
+      <w:r>
+        <w:rPr>
+          <w:rFonts w:hint="eastAsia"/>
+          <w:sz w:val="28"/>
+          <w:szCs w:val="28"/>
           <w:lang w:val="en-US" w:eastAsia="zh-CN"/>
         </w:rPr>
         <w:t>s kind of just made me more afraid to die knowing how fast life can feel like it</w:t>
@@ -3785,17 +3877,17 @@
       <w:r>
         <w:rPr>
           <w:rFonts w:hint="default"/>
-          <w:sz w:val="24"/>
-          <w:szCs w:val="24"/>
-          <w:lang w:val="en-US" w:eastAsia="zh-CN"/>
-        </w:rPr>
-        <w:t>’</w:t>
-      </w:r>
-      <w:r>
-        <w:rPr>
-          <w:rFonts w:hint="eastAsia"/>
-          <w:sz w:val="24"/>
-          <w:szCs w:val="24"/>
+          <w:sz w:val="28"/>
+          <w:szCs w:val="28"/>
+          <w:lang w:val="en-US" w:eastAsia="zh-CN"/>
+        </w:rPr>
+        <w:t>’</w:t>
+      </w:r>
+      <w:r>
+        <w:rPr>
+          <w:rFonts w:hint="eastAsia"/>
+          <w:sz w:val="28"/>
+          <w:szCs w:val="28"/>
           <w:lang w:val="en-US" w:eastAsia="zh-CN"/>
         </w:rPr>
         <w:t>s moving. So basically what I</w:t>
@@ -3803,17 +3895,17 @@
       <w:r>
         <w:rPr>
           <w:rFonts w:hint="default"/>
-          <w:sz w:val="24"/>
-          <w:szCs w:val="24"/>
-          <w:lang w:val="en-US" w:eastAsia="zh-CN"/>
-        </w:rPr>
-        <w:t>’</w:t>
-      </w:r>
-      <w:r>
-        <w:rPr>
-          <w:rFonts w:hint="eastAsia"/>
-          <w:sz w:val="24"/>
-          <w:szCs w:val="24"/>
+          <w:sz w:val="28"/>
+          <w:szCs w:val="28"/>
+          <w:lang w:val="en-US" w:eastAsia="zh-CN"/>
+        </w:rPr>
+        <w:t>’</w:t>
+      </w:r>
+      <w:r>
+        <w:rPr>
+          <w:rFonts w:hint="eastAsia"/>
+          <w:sz w:val="28"/>
+          <w:szCs w:val="28"/>
           <w:lang w:val="en-US" w:eastAsia="zh-CN"/>
         </w:rPr>
         <w:t xml:space="preserve">m trying to say is, in attempt to actually </w:t>
@@ -3822,8 +3914,8 @@
         <w:rPr>
           <w:rFonts w:hint="eastAsia"/>
           <w:color w:val="E54C5E" w:themeColor="accent6"/>
-          <w:sz w:val="24"/>
-          <w:szCs w:val="24"/>
+          <w:sz w:val="28"/>
+          <w:szCs w:val="28"/>
           <w:lang w:val="en-US" w:eastAsia="zh-CN"/>
           <w14:textFill>
             <w14:solidFill>
@@ -3836,8 +3928,8 @@
       <w:r>
         <w:rPr>
           <w:rFonts w:hint="eastAsia"/>
-          <w:sz w:val="24"/>
-          <w:szCs w:val="24"/>
+          <w:sz w:val="28"/>
+          <w:szCs w:val="28"/>
           <w:lang w:val="en-US" w:eastAsia="zh-CN"/>
         </w:rPr>
         <w:t xml:space="preserve">my fear of dying. I decided to </w:t>
@@ -3846,8 +3938,8 @@
         <w:rPr>
           <w:rFonts w:hint="eastAsia"/>
           <w:color w:val="E54C5E" w:themeColor="accent6"/>
-          <w:sz w:val="24"/>
-          <w:szCs w:val="24"/>
+          <w:sz w:val="28"/>
+          <w:szCs w:val="28"/>
           <w:lang w:val="en-US" w:eastAsia="zh-CN"/>
           <w14:textFill>
             <w14:solidFill>
@@ -3860,8 +3952,8 @@
       <w:r>
         <w:rPr>
           <w:rFonts w:hint="eastAsia"/>
-          <w:sz w:val="24"/>
-          <w:szCs w:val="24"/>
+          <w:sz w:val="28"/>
+          <w:szCs w:val="28"/>
           <w:lang w:val="en-US" w:eastAsia="zh-CN"/>
         </w:rPr>
         <w:t>on an adventure that literally could</w:t>
@@ -3869,17 +3961,17 @@
       <w:r>
         <w:rPr>
           <w:rFonts w:hint="default"/>
-          <w:sz w:val="24"/>
-          <w:szCs w:val="24"/>
-          <w:lang w:val="en-US" w:eastAsia="zh-CN"/>
-        </w:rPr>
-        <w:t>’</w:t>
-      </w:r>
-      <w:r>
-        <w:rPr>
-          <w:rFonts w:hint="eastAsia"/>
-          <w:sz w:val="24"/>
-          <w:szCs w:val="24"/>
+          <w:sz w:val="28"/>
+          <w:szCs w:val="28"/>
+          <w:lang w:val="en-US" w:eastAsia="zh-CN"/>
+        </w:rPr>
+        <w:t>’</w:t>
+      </w:r>
+      <w:r>
+        <w:rPr>
+          <w:rFonts w:hint="eastAsia"/>
+          <w:sz w:val="28"/>
+          <w:szCs w:val="28"/>
           <w:lang w:val="en-US" w:eastAsia="zh-CN"/>
         </w:rPr>
         <w:t>ve resulted in my death.</w:t>
@@ -3889,16 +3981,16 @@
       <w:pPr>
         <w:rPr>
           <w:rFonts w:hint="eastAsia"/>
-          <w:sz w:val="24"/>
-          <w:szCs w:val="24"/>
-          <w:lang w:val="en-US" w:eastAsia="zh-CN"/>
-        </w:rPr>
-      </w:pPr>
-      <w:r>
-        <w:rPr>
-          <w:rFonts w:hint="eastAsia"/>
-          <w:sz w:val="24"/>
-          <w:szCs w:val="24"/>
+          <w:sz w:val="28"/>
+          <w:szCs w:val="28"/>
+          <w:lang w:val="en-US" w:eastAsia="zh-CN"/>
+        </w:rPr>
+      </w:pPr>
+      <w:r>
+        <w:rPr>
+          <w:rFonts w:hint="eastAsia"/>
+          <w:sz w:val="28"/>
+          <w:szCs w:val="28"/>
           <w:lang w:val="en-US" w:eastAsia="zh-CN"/>
         </w:rPr>
         <w:t>I</w:t>
@@ -3906,17 +3998,17 @@
       <w:r>
         <w:rPr>
           <w:rFonts w:hint="default"/>
-          <w:sz w:val="24"/>
-          <w:szCs w:val="24"/>
-          <w:lang w:val="en-US" w:eastAsia="zh-CN"/>
-        </w:rPr>
-        <w:t>’</w:t>
-      </w:r>
-      <w:r>
-        <w:rPr>
-          <w:rFonts w:hint="eastAsia"/>
-          <w:sz w:val="24"/>
-          <w:szCs w:val="24"/>
+          <w:sz w:val="28"/>
+          <w:szCs w:val="28"/>
+          <w:lang w:val="en-US" w:eastAsia="zh-CN"/>
+        </w:rPr>
+        <w:t>’</w:t>
+      </w:r>
+      <w:r>
+        <w:rPr>
+          <w:rFonts w:hint="eastAsia"/>
+          <w:sz w:val="28"/>
+          <w:szCs w:val="28"/>
           <w:lang w:val="en-US" w:eastAsia="zh-CN"/>
         </w:rPr>
         <w:t>m terrified actually. Genuinely this is a terrible idea. I do not recommend it to anyone.</w:t>
@@ -3926,16 +4018,16 @@
       <w:pPr>
         <w:rPr>
           <w:rFonts w:hint="eastAsia"/>
-          <w:sz w:val="24"/>
-          <w:szCs w:val="24"/>
-          <w:lang w:val="en-US" w:eastAsia="zh-CN"/>
-        </w:rPr>
-      </w:pPr>
-      <w:r>
-        <w:rPr>
-          <w:rFonts w:hint="eastAsia"/>
-          <w:sz w:val="24"/>
-          <w:szCs w:val="24"/>
+          <w:sz w:val="28"/>
+          <w:szCs w:val="28"/>
+          <w:lang w:val="en-US" w:eastAsia="zh-CN"/>
+        </w:rPr>
+      </w:pPr>
+      <w:r>
+        <w:rPr>
+          <w:rFonts w:hint="eastAsia"/>
+          <w:sz w:val="28"/>
+          <w:szCs w:val="28"/>
           <w:lang w:val="en-US" w:eastAsia="zh-CN"/>
         </w:rPr>
         <w:t>不断地在一些新的地方被不同的活力和新人包围为了如此短的许多时间已经展示我多么真实地短暂的生活的每一个瞬间</w:t>
@@ -3945,16 +4037,16 @@
       <w:pPr>
         <w:rPr>
           <w:rFonts w:hint="eastAsia"/>
-          <w:sz w:val="24"/>
-          <w:szCs w:val="24"/>
-          <w:lang w:val="en-US" w:eastAsia="zh-CN"/>
-        </w:rPr>
-      </w:pPr>
-      <w:r>
-        <w:rPr>
-          <w:rFonts w:hint="eastAsia"/>
-          <w:sz w:val="24"/>
-          <w:szCs w:val="24"/>
+          <w:sz w:val="28"/>
+          <w:szCs w:val="28"/>
+          <w:lang w:val="en-US" w:eastAsia="zh-CN"/>
+        </w:rPr>
+      </w:pPr>
+      <w:r>
+        <w:rPr>
+          <w:rFonts w:hint="eastAsia"/>
+          <w:sz w:val="28"/>
+          <w:szCs w:val="28"/>
           <w:lang w:val="en-US" w:eastAsia="zh-CN"/>
         </w:rPr>
         <w:t>虽然在相同的方式，它有点使我害怕死去知道怎么快的生活能感觉它在移动，所以基础地什么我在试着说是，确切地试图面对死亡的恐惧，我决定开始着手在一个冒险那确切有可能造成我的死亡。</w:t>
@@ -3964,36 +4056,48 @@
       <w:pPr>
         <w:rPr>
           <w:rFonts w:hint="default"/>
-          <w:sz w:val="24"/>
-          <w:szCs w:val="24"/>
-          <w:lang w:val="en-US" w:eastAsia="zh-CN"/>
-        </w:rPr>
-      </w:pPr>
-    </w:p>
-    <w:p>
-      <w:pPr>
-        <w:rPr>
-          <w:rFonts w:hint="eastAsia"/>
-          <w:sz w:val="24"/>
-          <w:szCs w:val="24"/>
-          <w:lang w:val="en-US" w:eastAsia="zh-CN"/>
-        </w:rPr>
-      </w:pPr>
-    </w:p>
-    <w:p>
-      <w:pPr>
-        <w:rPr>
-          <w:rFonts w:hint="eastAsia"/>
-          <w:sz w:val="24"/>
-          <w:szCs w:val="24"/>
-          <w:lang w:val="en-US" w:eastAsia="zh-CN"/>
-        </w:rPr>
-      </w:pPr>
-      <w:r>
-        <w:rPr>
-          <w:rFonts w:hint="eastAsia"/>
-          <w:sz w:val="24"/>
-          <w:szCs w:val="24"/>
+          <w:sz w:val="28"/>
+          <w:szCs w:val="28"/>
+          <w:lang w:val="en-US" w:eastAsia="zh-CN"/>
+        </w:rPr>
+      </w:pPr>
+    </w:p>
+    <w:p>
+      <w:pPr>
+        <w:rPr>
+          <w:rFonts w:hint="eastAsia"/>
+          <w:sz w:val="28"/>
+          <w:szCs w:val="28"/>
+          <w:lang w:val="en-US" w:eastAsia="zh-CN"/>
+        </w:rPr>
+      </w:pPr>
+      <w:r>
+        <w:rPr>
+          <w:rFonts w:hint="eastAsia"/>
+          <w:b/>
+          <w:bCs/>
+          <w:color w:val="C00000"/>
+          <w:sz w:val="44"/>
+          <w:szCs w:val="44"/>
+          <w:lang w:val="en-US" w:eastAsia="zh-CN"/>
+        </w:rPr>
+        <w:t>五：</w:t>
+      </w:r>
+    </w:p>
+    <w:p>
+      <w:pPr>
+        <w:rPr>
+          <w:rFonts w:hint="eastAsia"/>
+          <w:sz w:val="28"/>
+          <w:szCs w:val="28"/>
+          <w:lang w:val="en-US" w:eastAsia="zh-CN"/>
+        </w:rPr>
+      </w:pPr>
+      <w:r>
+        <w:rPr>
+          <w:rFonts w:hint="eastAsia"/>
+          <w:sz w:val="28"/>
+          <w:szCs w:val="28"/>
           <w:lang w:val="en-US" w:eastAsia="zh-CN"/>
         </w:rPr>
         <w:t xml:space="preserve">So this is the really sketchy part. We have to climb to get to the actual </w:t>
@@ -4002,8 +4106,8 @@
         <w:rPr>
           <w:rFonts w:hint="eastAsia"/>
           <w:color w:val="E54C5E" w:themeColor="accent6"/>
-          <w:sz w:val="24"/>
-          <w:szCs w:val="24"/>
+          <w:sz w:val="28"/>
+          <w:szCs w:val="28"/>
           <w:lang w:val="en-US" w:eastAsia="zh-CN"/>
           <w14:textFill>
             <w14:solidFill>
@@ -4016,8 +4120,8 @@
       <w:r>
         <w:rPr>
           <w:rFonts w:hint="eastAsia"/>
-          <w:sz w:val="24"/>
-          <w:szCs w:val="24"/>
+          <w:sz w:val="28"/>
+          <w:szCs w:val="28"/>
           <w:lang w:val="en-US" w:eastAsia="zh-CN"/>
         </w:rPr>
         <w:t xml:space="preserve">. How are you feeling. </w:t>
@@ -4026,8 +4130,8 @@
         <w:rPr>
           <w:rFonts w:hint="eastAsia"/>
           <w:color w:val="E54C5E" w:themeColor="accent6"/>
-          <w:sz w:val="24"/>
-          <w:szCs w:val="24"/>
+          <w:sz w:val="28"/>
+          <w:szCs w:val="28"/>
           <w:lang w:val="en-US" w:eastAsia="zh-CN"/>
           <w14:textFill>
             <w14:solidFill>
@@ -4040,8 +4144,8 @@
       <w:r>
         <w:rPr>
           <w:rFonts w:hint="eastAsia"/>
-          <w:sz w:val="24"/>
-          <w:szCs w:val="24"/>
+          <w:sz w:val="28"/>
+          <w:szCs w:val="28"/>
           <w:lang w:val="en-US" w:eastAsia="zh-CN"/>
         </w:rPr>
         <w:t>. Like it</w:t>
@@ -4049,17 +4153,17 @@
       <w:r>
         <w:rPr>
           <w:rFonts w:hint="default"/>
-          <w:sz w:val="24"/>
-          <w:szCs w:val="24"/>
-          <w:lang w:val="en-US" w:eastAsia="zh-CN"/>
-        </w:rPr>
-        <w:t>’</w:t>
-      </w:r>
-      <w:r>
-        <w:rPr>
-          <w:rFonts w:hint="eastAsia"/>
-          <w:sz w:val="24"/>
-          <w:szCs w:val="24"/>
+          <w:sz w:val="28"/>
+          <w:szCs w:val="28"/>
+          <w:lang w:val="en-US" w:eastAsia="zh-CN"/>
+        </w:rPr>
+        <w:t>’</w:t>
+      </w:r>
+      <w:r>
+        <w:rPr>
+          <w:rFonts w:hint="eastAsia"/>
+          <w:sz w:val="28"/>
+          <w:szCs w:val="28"/>
           <w:lang w:val="en-US" w:eastAsia="zh-CN"/>
         </w:rPr>
         <w:t xml:space="preserve">s so </w:t>
@@ -4068,8 +4172,8 @@
         <w:rPr>
           <w:rFonts w:hint="eastAsia"/>
           <w:color w:val="E54C5E" w:themeColor="accent6"/>
-          <w:sz w:val="24"/>
-          <w:szCs w:val="24"/>
+          <w:sz w:val="28"/>
+          <w:szCs w:val="28"/>
           <w:lang w:val="en-US" w:eastAsia="zh-CN"/>
           <w14:textFill>
             <w14:solidFill>
@@ -4082,8 +4186,8 @@
       <w:r>
         <w:rPr>
           <w:rFonts w:hint="eastAsia"/>
-          <w:sz w:val="24"/>
-          <w:szCs w:val="24"/>
+          <w:sz w:val="28"/>
+          <w:szCs w:val="28"/>
           <w:lang w:val="en-US" w:eastAsia="zh-CN"/>
         </w:rPr>
         <w:t xml:space="preserve">and people were just walking over there. A few years back, I </w:t>
@@ -4092,8 +4196,8 @@
         <w:rPr>
           <w:rFonts w:hint="eastAsia"/>
           <w:color w:val="E54C5E" w:themeColor="accent6"/>
-          <w:sz w:val="24"/>
-          <w:szCs w:val="24"/>
+          <w:sz w:val="28"/>
+          <w:szCs w:val="28"/>
           <w:lang w:val="en-US" w:eastAsia="zh-CN"/>
           <w14:textFill>
             <w14:solidFill>
@@ -4106,8 +4210,8 @@
       <w:r>
         <w:rPr>
           <w:rFonts w:hint="eastAsia"/>
-          <w:sz w:val="24"/>
-          <w:szCs w:val="24"/>
+          <w:sz w:val="28"/>
+          <w:szCs w:val="28"/>
           <w:lang w:val="en-US" w:eastAsia="zh-CN"/>
         </w:rPr>
         <w:t xml:space="preserve">this insane adventure location called </w:t>
@@ -4116,8 +4220,8 @@
         <w:rPr>
           <w:rFonts w:hint="eastAsia"/>
           <w:color w:val="E54C5E" w:themeColor="accent6"/>
-          <w:sz w:val="24"/>
-          <w:szCs w:val="24"/>
+          <w:sz w:val="28"/>
+          <w:szCs w:val="28"/>
           <w:lang w:val="en-US" w:eastAsia="zh-CN"/>
           <w14:textFill>
             <w14:solidFill>
@@ -4130,8 +4234,8 @@
       <w:r>
         <w:rPr>
           <w:rFonts w:hint="eastAsia"/>
-          <w:sz w:val="24"/>
-          <w:szCs w:val="24"/>
+          <w:sz w:val="28"/>
+          <w:szCs w:val="28"/>
           <w:lang w:val="en-US" w:eastAsia="zh-CN"/>
         </w:rPr>
         <w:t xml:space="preserve"> Vance Creek Bridge has been an absolute dream destination of ever since I found out about it online, when I was like 15. As sketchy as this adventure is, I</w:t>
@@ -4139,17 +4243,17 @@
       <w:r>
         <w:rPr>
           <w:rFonts w:hint="default"/>
-          <w:sz w:val="24"/>
-          <w:szCs w:val="24"/>
-          <w:lang w:val="en-US" w:eastAsia="zh-CN"/>
-        </w:rPr>
-        <w:t>’</w:t>
-      </w:r>
-      <w:r>
-        <w:rPr>
-          <w:rFonts w:hint="eastAsia"/>
-          <w:sz w:val="24"/>
-          <w:szCs w:val="24"/>
+          <w:sz w:val="28"/>
+          <w:szCs w:val="28"/>
+          <w:lang w:val="en-US" w:eastAsia="zh-CN"/>
+        </w:rPr>
+        <w:t>’</w:t>
+      </w:r>
+      <w:r>
+        <w:rPr>
+          <w:rFonts w:hint="eastAsia"/>
+          <w:sz w:val="28"/>
+          <w:szCs w:val="28"/>
           <w:lang w:val="en-US" w:eastAsia="zh-CN"/>
         </w:rPr>
         <w:t>ve always known it</w:t>
@@ -4157,17 +4261,17 @@
       <w:r>
         <w:rPr>
           <w:rFonts w:hint="default"/>
-          <w:sz w:val="24"/>
-          <w:szCs w:val="24"/>
-          <w:lang w:val="en-US" w:eastAsia="zh-CN"/>
-        </w:rPr>
-        <w:t>’</w:t>
-      </w:r>
-      <w:r>
-        <w:rPr>
-          <w:rFonts w:hint="eastAsia"/>
-          <w:sz w:val="24"/>
-          <w:szCs w:val="24"/>
+          <w:sz w:val="28"/>
+          <w:szCs w:val="28"/>
+          <w:lang w:val="en-US" w:eastAsia="zh-CN"/>
+        </w:rPr>
+        <w:t>’</w:t>
+      </w:r>
+      <w:r>
+        <w:rPr>
+          <w:rFonts w:hint="eastAsia"/>
+          <w:sz w:val="28"/>
+          <w:szCs w:val="28"/>
           <w:lang w:val="en-US" w:eastAsia="zh-CN"/>
         </w:rPr>
         <w:t>s something that I have to be able to experience before I eventually one day die. So yeah I guess I figure what better way to celebrate my 20th year of life then to risk my life.</w:t>
@@ -4177,16 +4281,16 @@
       <w:pPr>
         <w:rPr>
           <w:rFonts w:hint="eastAsia"/>
-          <w:sz w:val="24"/>
-          <w:szCs w:val="24"/>
-          <w:lang w:val="en-US" w:eastAsia="zh-CN"/>
-        </w:rPr>
-      </w:pPr>
-      <w:r>
-        <w:rPr>
-          <w:rFonts w:hint="eastAsia"/>
-          <w:sz w:val="24"/>
-          <w:szCs w:val="24"/>
+          <w:sz w:val="28"/>
+          <w:szCs w:val="28"/>
+          <w:lang w:val="en-US" w:eastAsia="zh-CN"/>
+        </w:rPr>
+      </w:pPr>
+      <w:r>
+        <w:rPr>
+          <w:rFonts w:hint="eastAsia"/>
+          <w:sz w:val="28"/>
+          <w:szCs w:val="28"/>
           <w:lang w:val="en-US" w:eastAsia="zh-CN"/>
         </w:rPr>
         <w:t>所以这是真正地草率的部分，我们必须爬上获取确切的木制木板。你感觉怎么样，。。。 它如此湿的，和人仅仅走过这儿，回到几年前，我发现这个疯狂的冒险地点叫做 。。。，....已经是一个绝对的梦想目的地曾经自从我找出关于它在网上。</w:t>
@@ -4196,16 +4300,16 @@
       <w:pPr>
         <w:rPr>
           <w:rFonts w:hint="default"/>
-          <w:sz w:val="24"/>
-          <w:szCs w:val="24"/>
-          <w:lang w:val="en-US" w:eastAsia="zh-CN"/>
-        </w:rPr>
-      </w:pPr>
-      <w:r>
-        <w:rPr>
-          <w:rFonts w:hint="eastAsia"/>
-          <w:sz w:val="24"/>
-          <w:szCs w:val="24"/>
+          <w:sz w:val="28"/>
+          <w:szCs w:val="28"/>
+          <w:lang w:val="en-US" w:eastAsia="zh-CN"/>
+        </w:rPr>
+      </w:pPr>
+      <w:r>
+        <w:rPr>
+          <w:rFonts w:hint="eastAsia"/>
+          <w:sz w:val="28"/>
+          <w:szCs w:val="28"/>
           <w:lang w:val="en-US" w:eastAsia="zh-CN"/>
         </w:rPr>
         <w:t>当我还是15岁的时候，这冒险很草率，我已经知道它是一些东西我必须能够去经历在我最终一天死亡之前。我猜我认为什么更好的方式去庆祝生命中的20年是去冒险我的生活。</w:t>
@@ -4215,26 +4319,48 @@
       <w:pPr>
         <w:rPr>
           <w:rFonts w:hint="eastAsia"/>
-          <w:sz w:val="24"/>
-          <w:szCs w:val="24"/>
-          <w:lang w:val="en-US" w:eastAsia="zh-CN"/>
-        </w:rPr>
-      </w:pPr>
-    </w:p>
-    <w:p>
-      <w:pPr>
-        <w:rPr>
-          <w:rFonts w:hint="eastAsia"/>
-          <w:sz w:val="24"/>
-          <w:szCs w:val="24"/>
-          <w:lang w:val="en-US" w:eastAsia="zh-CN"/>
-        </w:rPr>
-      </w:pPr>
-      <w:r>
-        <w:rPr>
-          <w:rFonts w:hint="eastAsia"/>
-          <w:sz w:val="24"/>
-          <w:szCs w:val="24"/>
+          <w:sz w:val="28"/>
+          <w:szCs w:val="28"/>
+          <w:lang w:val="en-US" w:eastAsia="zh-CN"/>
+        </w:rPr>
+      </w:pPr>
+    </w:p>
+    <w:p>
+      <w:pPr>
+        <w:rPr>
+          <w:rFonts w:hint="eastAsia"/>
+          <w:sz w:val="28"/>
+          <w:szCs w:val="28"/>
+          <w:lang w:val="en-US" w:eastAsia="zh-CN"/>
+        </w:rPr>
+      </w:pPr>
+      <w:r>
+        <w:rPr>
+          <w:rFonts w:hint="eastAsia"/>
+          <w:b/>
+          <w:bCs/>
+          <w:color w:val="C00000"/>
+          <w:sz w:val="44"/>
+          <w:szCs w:val="44"/>
+          <w:lang w:val="en-US" w:eastAsia="zh-CN"/>
+        </w:rPr>
+        <w:t>六：</w:t>
+      </w:r>
+    </w:p>
+    <w:p>
+      <w:pPr>
+        <w:rPr>
+          <w:rFonts w:hint="eastAsia"/>
+          <w:sz w:val="28"/>
+          <w:szCs w:val="28"/>
+          <w:lang w:val="en-US" w:eastAsia="zh-CN"/>
+        </w:rPr>
+      </w:pPr>
+      <w:r>
+        <w:rPr>
+          <w:rFonts w:hint="eastAsia"/>
+          <w:sz w:val="28"/>
+          <w:szCs w:val="28"/>
           <w:lang w:val="en-US" w:eastAsia="zh-CN"/>
         </w:rPr>
         <w:t xml:space="preserve">We are currently at the store, trying to find </w:t>
@@ -4243,8 +4369,8 @@
         <w:rPr>
           <w:rFonts w:hint="eastAsia"/>
           <w:color w:val="E54C5E" w:themeColor="accent6"/>
-          <w:sz w:val="24"/>
-          <w:szCs w:val="24"/>
+          <w:sz w:val="28"/>
+          <w:szCs w:val="28"/>
           <w:lang w:val="en-US" w:eastAsia="zh-CN"/>
           <w14:textFill>
             <w14:solidFill>
@@ -4257,8 +4383,8 @@
       <w:r>
         <w:rPr>
           <w:rFonts w:hint="eastAsia"/>
-          <w:sz w:val="24"/>
-          <w:szCs w:val="24"/>
+          <w:sz w:val="28"/>
+          <w:szCs w:val="28"/>
           <w:lang w:val="en-US" w:eastAsia="zh-CN"/>
         </w:rPr>
         <w:t>. Because we</w:t>
@@ -4266,17 +4392,17 @@
       <w:r>
         <w:rPr>
           <w:rFonts w:hint="default"/>
-          <w:sz w:val="24"/>
-          <w:szCs w:val="24"/>
-          <w:lang w:val="en-US" w:eastAsia="zh-CN"/>
-        </w:rPr>
-        <w:t>’</w:t>
-      </w:r>
-      <w:r>
-        <w:rPr>
-          <w:rFonts w:hint="eastAsia"/>
-          <w:sz w:val="24"/>
-          <w:szCs w:val="24"/>
+          <w:sz w:val="28"/>
+          <w:szCs w:val="28"/>
+          <w:lang w:val="en-US" w:eastAsia="zh-CN"/>
+        </w:rPr>
+        <w:t>’</w:t>
+      </w:r>
+      <w:r>
+        <w:rPr>
+          <w:rFonts w:hint="eastAsia"/>
+          <w:sz w:val="28"/>
+          <w:szCs w:val="28"/>
           <w:lang w:val="en-US" w:eastAsia="zh-CN"/>
         </w:rPr>
         <w:t xml:space="preserve">re gonna try to make like a rope </w:t>
@@ -4285,8 +4411,8 @@
         <w:rPr>
           <w:rFonts w:hint="eastAsia"/>
           <w:color w:val="E54C5E" w:themeColor="accent6"/>
-          <w:sz w:val="24"/>
-          <w:szCs w:val="24"/>
+          <w:sz w:val="28"/>
+          <w:szCs w:val="28"/>
           <w:lang w:val="en-US" w:eastAsia="zh-CN"/>
           <w14:textFill>
             <w14:solidFill>
@@ -4299,8 +4425,8 @@
       <w:r>
         <w:rPr>
           <w:rFonts w:hint="eastAsia"/>
-          <w:sz w:val="24"/>
-          <w:szCs w:val="24"/>
+          <w:sz w:val="28"/>
+          <w:szCs w:val="28"/>
           <w:lang w:val="en-US" w:eastAsia="zh-CN"/>
         </w:rPr>
         <w:t>thing to actually get up the bridge. I kind of like have to cut them tonight though, because I can</w:t>
@@ -4308,17 +4434,17 @@
       <w:r>
         <w:rPr>
           <w:rFonts w:hint="default"/>
-          <w:sz w:val="24"/>
-          <w:szCs w:val="24"/>
-          <w:lang w:val="en-US" w:eastAsia="zh-CN"/>
-        </w:rPr>
-        <w:t>’</w:t>
-      </w:r>
-      <w:r>
-        <w:rPr>
-          <w:rFonts w:hint="eastAsia"/>
-          <w:sz w:val="24"/>
-          <w:szCs w:val="24"/>
+          <w:sz w:val="28"/>
+          <w:szCs w:val="28"/>
+          <w:lang w:val="en-US" w:eastAsia="zh-CN"/>
+        </w:rPr>
+        <w:t>’</w:t>
+      </w:r>
+      <w:r>
+        <w:rPr>
+          <w:rFonts w:hint="eastAsia"/>
+          <w:sz w:val="28"/>
+          <w:szCs w:val="28"/>
           <w:lang w:val="en-US" w:eastAsia="zh-CN"/>
         </w:rPr>
         <w:t>t see anything when I</w:t>
@@ -4326,17 +4452,17 @@
       <w:r>
         <w:rPr>
           <w:rFonts w:hint="default"/>
-          <w:sz w:val="24"/>
-          <w:szCs w:val="24"/>
-          <w:lang w:val="en-US" w:eastAsia="zh-CN"/>
-        </w:rPr>
-        <w:t>’</w:t>
-      </w:r>
-      <w:r>
-        <w:rPr>
-          <w:rFonts w:hint="eastAsia"/>
-          <w:sz w:val="24"/>
-          <w:szCs w:val="24"/>
+          <w:sz w:val="28"/>
+          <w:szCs w:val="28"/>
+          <w:lang w:val="en-US" w:eastAsia="zh-CN"/>
+        </w:rPr>
+        <w:t>’</w:t>
+      </w:r>
+      <w:r>
+        <w:rPr>
+          <w:rFonts w:hint="eastAsia"/>
+          <w:sz w:val="28"/>
+          <w:szCs w:val="28"/>
           <w:lang w:val="en-US" w:eastAsia="zh-CN"/>
         </w:rPr>
         <w:t>m walking right now. Like I just have to go like this, and I</w:t>
@@ -4344,17 +4470,17 @@
       <w:r>
         <w:rPr>
           <w:rFonts w:hint="default"/>
-          <w:sz w:val="24"/>
-          <w:szCs w:val="24"/>
-          <w:lang w:val="en-US" w:eastAsia="zh-CN"/>
-        </w:rPr>
-        <w:t>’</w:t>
-      </w:r>
-      <w:r>
-        <w:rPr>
-          <w:rFonts w:hint="eastAsia"/>
-          <w:sz w:val="24"/>
-          <w:szCs w:val="24"/>
+          <w:sz w:val="28"/>
+          <w:szCs w:val="28"/>
+          <w:lang w:val="en-US" w:eastAsia="zh-CN"/>
+        </w:rPr>
+        <w:t>’</w:t>
+      </w:r>
+      <w:r>
+        <w:rPr>
+          <w:rFonts w:hint="eastAsia"/>
+          <w:sz w:val="28"/>
+          <w:szCs w:val="28"/>
           <w:lang w:val="en-US" w:eastAsia="zh-CN"/>
         </w:rPr>
         <w:t>m afraid I</w:t>
@@ -4362,17 +4488,17 @@
       <w:r>
         <w:rPr>
           <w:rFonts w:hint="default"/>
-          <w:sz w:val="24"/>
-          <w:szCs w:val="24"/>
-          <w:lang w:val="en-US" w:eastAsia="zh-CN"/>
-        </w:rPr>
-        <w:t>’</w:t>
-      </w:r>
-      <w:r>
-        <w:rPr>
-          <w:rFonts w:hint="eastAsia"/>
-          <w:sz w:val="24"/>
-          <w:szCs w:val="24"/>
+          <w:sz w:val="28"/>
+          <w:szCs w:val="28"/>
+          <w:lang w:val="en-US" w:eastAsia="zh-CN"/>
+        </w:rPr>
+        <w:t>’</w:t>
+      </w:r>
+      <w:r>
+        <w:rPr>
+          <w:rFonts w:hint="eastAsia"/>
+          <w:sz w:val="28"/>
+          <w:szCs w:val="28"/>
           <w:lang w:val="en-US" w:eastAsia="zh-CN"/>
         </w:rPr>
         <w:t>m gonna</w:t>
@@ -4381,8 +4507,8 @@
         <w:rPr>
           <w:rFonts w:hint="eastAsia"/>
           <w:color w:val="E54C5E" w:themeColor="accent6"/>
-          <w:sz w:val="24"/>
-          <w:szCs w:val="24"/>
+          <w:sz w:val="28"/>
+          <w:szCs w:val="28"/>
           <w:lang w:val="en-US" w:eastAsia="zh-CN"/>
           <w14:textFill>
             <w14:solidFill>
@@ -4395,8 +4521,8 @@
       <w:r>
         <w:rPr>
           <w:rFonts w:hint="eastAsia"/>
-          <w:sz w:val="24"/>
-          <w:szCs w:val="24"/>
+          <w:sz w:val="28"/>
+          <w:szCs w:val="28"/>
           <w:lang w:val="en-US" w:eastAsia="zh-CN"/>
         </w:rPr>
         <w:t xml:space="preserve"> the bridge. Oh my god, I think I just really focus on this. Are we gonna cut one more thing. </w:t>
@@ -4405,8 +4531,8 @@
         <w:rPr>
           <w:rFonts w:hint="eastAsia"/>
           <w:color w:val="E54C5E" w:themeColor="accent6"/>
-          <w:sz w:val="24"/>
-          <w:szCs w:val="24"/>
+          <w:sz w:val="28"/>
+          <w:szCs w:val="28"/>
           <w:lang w:val="en-US" w:eastAsia="zh-CN"/>
           <w14:textFill>
             <w14:solidFill>
@@ -4419,8 +4545,8 @@
       <w:r>
         <w:rPr>
           <w:rFonts w:hint="eastAsia"/>
-          <w:sz w:val="24"/>
-          <w:szCs w:val="24"/>
+          <w:sz w:val="28"/>
+          <w:szCs w:val="28"/>
           <w:lang w:val="en-US" w:eastAsia="zh-CN"/>
         </w:rPr>
         <w:t xml:space="preserve"> the fucking </w:t>
@@ -4429,8 +4555,8 @@
         <w:rPr>
           <w:rFonts w:hint="eastAsia"/>
           <w:color w:val="E54C5E" w:themeColor="accent6"/>
-          <w:sz w:val="24"/>
-          <w:szCs w:val="24"/>
+          <w:sz w:val="28"/>
+          <w:szCs w:val="28"/>
           <w:lang w:val="en-US" w:eastAsia="zh-CN"/>
           <w14:textFill>
             <w14:solidFill>
@@ -4443,8 +4569,8 @@
       <w:r>
         <w:rPr>
           <w:rFonts w:hint="eastAsia"/>
-          <w:sz w:val="24"/>
-          <w:szCs w:val="24"/>
+          <w:sz w:val="28"/>
+          <w:szCs w:val="28"/>
           <w:lang w:val="en-US" w:eastAsia="zh-CN"/>
         </w:rPr>
         <w:t xml:space="preserve"> me.</w:t>
@@ -4454,16 +4580,16 @@
       <w:pPr>
         <w:rPr>
           <w:rFonts w:hint="default"/>
-          <w:sz w:val="24"/>
-          <w:szCs w:val="24"/>
-          <w:lang w:val="en-US" w:eastAsia="zh-CN"/>
-        </w:rPr>
-      </w:pPr>
-      <w:r>
-        <w:rPr>
-          <w:rFonts w:hint="eastAsia"/>
-          <w:sz w:val="24"/>
-          <w:szCs w:val="24"/>
+          <w:sz w:val="28"/>
+          <w:szCs w:val="28"/>
+          <w:lang w:val="en-US" w:eastAsia="zh-CN"/>
+        </w:rPr>
+      </w:pPr>
+      <w:r>
+        <w:rPr>
+          <w:rFonts w:hint="eastAsia"/>
+          <w:sz w:val="28"/>
+          <w:szCs w:val="28"/>
           <w:lang w:val="en-US" w:eastAsia="zh-CN"/>
         </w:rPr>
         <w:t>我们最近正在商店，试着去找出绳子，因为我们将试着做一个绳子梯子去确切地上到桥上，虽然我有点不得不剪它们今晚，因为我们不能看见任何事情当我们走路的时候，我害怕我会掉下去，我认为我仅仅真正的注意这个，我们打算剪多一件事吗？保持剪刀远离我。</w:t>
@@ -4473,36 +4599,48 @@
       <w:pPr>
         <w:rPr>
           <w:rFonts w:hint="eastAsia"/>
-          <w:sz w:val="24"/>
-          <w:szCs w:val="24"/>
-          <w:lang w:val="en-US" w:eastAsia="zh-CN"/>
-        </w:rPr>
-      </w:pPr>
-    </w:p>
-    <w:p>
-      <w:pPr>
-        <w:rPr>
-          <w:rFonts w:hint="eastAsia"/>
-          <w:sz w:val="24"/>
-          <w:szCs w:val="24"/>
-          <w:lang w:val="en-US" w:eastAsia="zh-CN"/>
-        </w:rPr>
-      </w:pPr>
-    </w:p>
-    <w:p>
-      <w:pPr>
-        <w:rPr>
-          <w:rFonts w:hint="eastAsia"/>
-          <w:sz w:val="24"/>
-          <w:szCs w:val="24"/>
-          <w:lang w:val="en-US" w:eastAsia="zh-CN"/>
-        </w:rPr>
-      </w:pPr>
-      <w:r>
-        <w:rPr>
-          <w:rFonts w:hint="eastAsia"/>
-          <w:sz w:val="24"/>
-          <w:szCs w:val="24"/>
+          <w:sz w:val="28"/>
+          <w:szCs w:val="28"/>
+          <w:lang w:val="en-US" w:eastAsia="zh-CN"/>
+        </w:rPr>
+      </w:pPr>
+    </w:p>
+    <w:p>
+      <w:pPr>
+        <w:rPr>
+          <w:rFonts w:hint="eastAsia"/>
+          <w:sz w:val="28"/>
+          <w:szCs w:val="28"/>
+          <w:lang w:val="en-US" w:eastAsia="zh-CN"/>
+        </w:rPr>
+      </w:pPr>
+      <w:r>
+        <w:rPr>
+          <w:rFonts w:hint="eastAsia"/>
+          <w:b/>
+          <w:bCs/>
+          <w:color w:val="C00000"/>
+          <w:sz w:val="44"/>
+          <w:szCs w:val="44"/>
+          <w:lang w:val="en-US" w:eastAsia="zh-CN"/>
+        </w:rPr>
+        <w:t>七：</w:t>
+      </w:r>
+    </w:p>
+    <w:p>
+      <w:pPr>
+        <w:rPr>
+          <w:rFonts w:hint="eastAsia"/>
+          <w:sz w:val="28"/>
+          <w:szCs w:val="28"/>
+          <w:lang w:val="en-US" w:eastAsia="zh-CN"/>
+        </w:rPr>
+      </w:pPr>
+      <w:r>
+        <w:rPr>
+          <w:rFonts w:hint="eastAsia"/>
+          <w:sz w:val="28"/>
+          <w:szCs w:val="28"/>
           <w:lang w:val="en-US" w:eastAsia="zh-CN"/>
         </w:rPr>
         <w:t xml:space="preserve">So we like double it first and then we </w:t>
@@ -4511,8 +4649,8 @@
         <w:rPr>
           <w:rFonts w:hint="eastAsia"/>
           <w:color w:val="E54C5E" w:themeColor="accent6"/>
-          <w:sz w:val="24"/>
-          <w:szCs w:val="24"/>
+          <w:sz w:val="28"/>
+          <w:szCs w:val="28"/>
           <w:lang w:val="en-US" w:eastAsia="zh-CN"/>
           <w14:textFill>
             <w14:solidFill>
@@ -4525,8 +4663,8 @@
       <w:r>
         <w:rPr>
           <w:rFonts w:hint="eastAsia"/>
-          <w:sz w:val="24"/>
-          <w:szCs w:val="24"/>
+          <w:sz w:val="28"/>
+          <w:szCs w:val="28"/>
           <w:lang w:val="en-US" w:eastAsia="zh-CN"/>
         </w:rPr>
         <w:t xml:space="preserve">it. So we just had to </w:t>
@@ -4535,8 +4673,8 @@
         <w:rPr>
           <w:rFonts w:hint="eastAsia"/>
           <w:color w:val="E54C5E" w:themeColor="accent6"/>
-          <w:sz w:val="24"/>
-          <w:szCs w:val="24"/>
+          <w:sz w:val="28"/>
+          <w:szCs w:val="28"/>
           <w:lang w:val="en-US" w:eastAsia="zh-CN"/>
           <w14:textFill>
             <w14:solidFill>
@@ -4549,8 +4687,8 @@
       <w:r>
         <w:rPr>
           <w:rFonts w:hint="eastAsia"/>
-          <w:sz w:val="24"/>
-          <w:szCs w:val="24"/>
+          <w:sz w:val="28"/>
+          <w:szCs w:val="28"/>
           <w:lang w:val="en-US" w:eastAsia="zh-CN"/>
         </w:rPr>
         <w:t xml:space="preserve">all the knots we previously made to make these things instead, to actually like </w:t>
@@ -4559,8 +4697,8 @@
         <w:rPr>
           <w:rFonts w:hint="eastAsia"/>
           <w:color w:val="E54C5E" w:themeColor="accent6"/>
-          <w:sz w:val="24"/>
-          <w:szCs w:val="24"/>
+          <w:sz w:val="28"/>
+          <w:szCs w:val="28"/>
           <w:lang w:val="en-US" w:eastAsia="zh-CN"/>
           <w14:textFill>
             <w14:solidFill>
@@ -4573,8 +4711,8 @@
       <w:r>
         <w:rPr>
           <w:rFonts w:hint="eastAsia"/>
-          <w:sz w:val="24"/>
-          <w:szCs w:val="24"/>
+          <w:sz w:val="28"/>
+          <w:szCs w:val="28"/>
           <w:lang w:val="en-US" w:eastAsia="zh-CN"/>
         </w:rPr>
         <w:t xml:space="preserve">. And I think this is gonna work. </w:t>
@@ -4583,8 +4721,8 @@
         <w:rPr>
           <w:rFonts w:hint="eastAsia"/>
           <w:color w:val="E54C5E" w:themeColor="accent6"/>
-          <w:sz w:val="24"/>
-          <w:szCs w:val="24"/>
+          <w:sz w:val="28"/>
+          <w:szCs w:val="28"/>
           <w:lang w:val="en-US" w:eastAsia="zh-CN"/>
           <w14:textFill>
             <w14:solidFill>
@@ -4598,23 +4736,23 @@
         <w:rPr>
           <w:rFonts w:hint="default"/>
           <w:color w:val="E54C5E" w:themeColor="accent6"/>
-          <w:sz w:val="24"/>
-          <w:szCs w:val="24"/>
-          <w:lang w:val="en-US" w:eastAsia="zh-CN"/>
-          <w14:textFill>
-            <w14:solidFill>
-              <w14:schemeClr w14:val="accent6"/>
-            </w14:solidFill>
-          </w14:textFill>
-        </w:rPr>
-        <w:t>’</w:t>
-      </w:r>
-      <w:r>
-        <w:rPr>
-          <w:rFonts w:hint="eastAsia"/>
-          <w:color w:val="E54C5E" w:themeColor="accent6"/>
-          <w:sz w:val="24"/>
-          <w:szCs w:val="24"/>
+          <w:sz w:val="28"/>
+          <w:szCs w:val="28"/>
+          <w:lang w:val="en-US" w:eastAsia="zh-CN"/>
+          <w14:textFill>
+            <w14:solidFill>
+              <w14:schemeClr w14:val="accent6"/>
+            </w14:solidFill>
+          </w14:textFill>
+        </w:rPr>
+        <w:t>’</w:t>
+      </w:r>
+      <w:r>
+        <w:rPr>
+          <w:rFonts w:hint="eastAsia"/>
+          <w:color w:val="E54C5E" w:themeColor="accent6"/>
+          <w:sz w:val="28"/>
+          <w:szCs w:val="28"/>
           <w:lang w:val="en-US" w:eastAsia="zh-CN"/>
           <w14:textFill>
             <w14:solidFill>
@@ -4627,8 +4765,8 @@
       <w:r>
         <w:rPr>
           <w:rFonts w:hint="eastAsia"/>
-          <w:sz w:val="24"/>
-          <w:szCs w:val="24"/>
+          <w:sz w:val="28"/>
+          <w:szCs w:val="28"/>
           <w:lang w:val="en-US" w:eastAsia="zh-CN"/>
         </w:rPr>
         <w:t xml:space="preserve"> This is probably one of the sketchiest things if not the sketchiest thing. We</w:t>
@@ -4636,17 +4774,17 @@
       <w:r>
         <w:rPr>
           <w:rFonts w:hint="default"/>
-          <w:sz w:val="24"/>
-          <w:szCs w:val="24"/>
-          <w:lang w:val="en-US" w:eastAsia="zh-CN"/>
-        </w:rPr>
-        <w:t>’</w:t>
-      </w:r>
-      <w:r>
-        <w:rPr>
-          <w:rFonts w:hint="eastAsia"/>
-          <w:sz w:val="24"/>
-          <w:szCs w:val="24"/>
+          <w:sz w:val="28"/>
+          <w:szCs w:val="28"/>
+          <w:lang w:val="en-US" w:eastAsia="zh-CN"/>
+        </w:rPr>
+        <w:t>’</w:t>
+      </w:r>
+      <w:r>
+        <w:rPr>
+          <w:rFonts w:hint="eastAsia"/>
+          <w:sz w:val="28"/>
+          <w:szCs w:val="28"/>
           <w:lang w:val="en-US" w:eastAsia="zh-CN"/>
         </w:rPr>
         <w:t>ve both ever done. So going back to my main point I think we as humans all tend to fear death in one way or another. That is like the scared. Oh my god, I can</w:t>
@@ -4654,17 +4792,17 @@
       <w:r>
         <w:rPr>
           <w:rFonts w:hint="default"/>
-          <w:sz w:val="24"/>
-          <w:szCs w:val="24"/>
-          <w:lang w:val="en-US" w:eastAsia="zh-CN"/>
-        </w:rPr>
-        <w:t>’</w:t>
-      </w:r>
-      <w:r>
-        <w:rPr>
-          <w:rFonts w:hint="eastAsia"/>
-          <w:sz w:val="24"/>
-          <w:szCs w:val="24"/>
+          <w:sz w:val="28"/>
+          <w:szCs w:val="28"/>
+          <w:lang w:val="en-US" w:eastAsia="zh-CN"/>
+        </w:rPr>
+        <w:t>’</w:t>
+      </w:r>
+      <w:r>
+        <w:rPr>
+          <w:rFonts w:hint="eastAsia"/>
+          <w:sz w:val="28"/>
+          <w:szCs w:val="28"/>
           <w:lang w:val="en-US" w:eastAsia="zh-CN"/>
         </w:rPr>
         <w:t>t believe this is happening actually. I can</w:t>
@@ -4672,17 +4810,17 @@
       <w:r>
         <w:rPr>
           <w:rFonts w:hint="default"/>
-          <w:sz w:val="24"/>
-          <w:szCs w:val="24"/>
-          <w:lang w:val="en-US" w:eastAsia="zh-CN"/>
-        </w:rPr>
-        <w:t>’</w:t>
-      </w:r>
-      <w:r>
-        <w:rPr>
-          <w:rFonts w:hint="eastAsia"/>
-          <w:sz w:val="24"/>
-          <w:szCs w:val="24"/>
+          <w:sz w:val="28"/>
+          <w:szCs w:val="28"/>
+          <w:lang w:val="en-US" w:eastAsia="zh-CN"/>
+        </w:rPr>
+        <w:t>’</w:t>
+      </w:r>
+      <w:r>
+        <w:rPr>
+          <w:rFonts w:hint="eastAsia"/>
+          <w:sz w:val="28"/>
+          <w:szCs w:val="28"/>
           <w:lang w:val="en-US" w:eastAsia="zh-CN"/>
         </w:rPr>
         <w:t>t believe we</w:t>
@@ -4690,17 +4828,17 @@
       <w:r>
         <w:rPr>
           <w:rFonts w:hint="default"/>
-          <w:sz w:val="24"/>
-          <w:szCs w:val="24"/>
-          <w:lang w:val="en-US" w:eastAsia="zh-CN"/>
-        </w:rPr>
-        <w:t>’</w:t>
-      </w:r>
-      <w:r>
-        <w:rPr>
-          <w:rFonts w:hint="eastAsia"/>
-          <w:sz w:val="24"/>
-          <w:szCs w:val="24"/>
+          <w:sz w:val="28"/>
+          <w:szCs w:val="28"/>
+          <w:lang w:val="en-US" w:eastAsia="zh-CN"/>
+        </w:rPr>
+        <w:t>’</w:t>
+      </w:r>
+      <w:r>
+        <w:rPr>
+          <w:rFonts w:hint="eastAsia"/>
+          <w:sz w:val="28"/>
+          <w:szCs w:val="28"/>
           <w:lang w:val="en-US" w:eastAsia="zh-CN"/>
         </w:rPr>
         <w:t xml:space="preserve">re doing it. But going in this adventure confronting my fear of dying make me realize if we spent our entire lives fearing death. We may never </w:t>
@@ -4709,8 +4847,8 @@
         <w:rPr>
           <w:rFonts w:hint="eastAsia"/>
           <w:color w:val="E54C5E" w:themeColor="accent6"/>
-          <w:sz w:val="24"/>
-          <w:szCs w:val="24"/>
+          <w:sz w:val="28"/>
+          <w:szCs w:val="28"/>
           <w:lang w:val="en-US" w:eastAsia="zh-CN"/>
           <w14:textFill>
             <w14:solidFill>
@@ -4724,23 +4862,23 @@
         <w:rPr>
           <w:rFonts w:hint="default"/>
           <w:color w:val="E54C5E" w:themeColor="accent6"/>
-          <w:sz w:val="24"/>
-          <w:szCs w:val="24"/>
-          <w:lang w:val="en-US" w:eastAsia="zh-CN"/>
-          <w14:textFill>
-            <w14:solidFill>
-              <w14:schemeClr w14:val="accent6"/>
-            </w14:solidFill>
-          </w14:textFill>
-        </w:rPr>
-        <w:t>’</w:t>
-      </w:r>
-      <w:r>
-        <w:rPr>
-          <w:rFonts w:hint="eastAsia"/>
-          <w:color w:val="E54C5E" w:themeColor="accent6"/>
-          <w:sz w:val="24"/>
-          <w:szCs w:val="24"/>
+          <w:sz w:val="28"/>
+          <w:szCs w:val="28"/>
+          <w:lang w:val="en-US" w:eastAsia="zh-CN"/>
+          <w14:textFill>
+            <w14:solidFill>
+              <w14:schemeClr w14:val="accent6"/>
+            </w14:solidFill>
+          </w14:textFill>
+        </w:rPr>
+        <w:t>’</w:t>
+      </w:r>
+      <w:r>
+        <w:rPr>
+          <w:rFonts w:hint="eastAsia"/>
+          <w:color w:val="E54C5E" w:themeColor="accent6"/>
+          <w:sz w:val="28"/>
+          <w:szCs w:val="28"/>
           <w:lang w:val="en-US" w:eastAsia="zh-CN"/>
           <w14:textFill>
             <w14:solidFill>
@@ -4753,8 +4891,8 @@
       <w:r>
         <w:rPr>
           <w:rFonts w:hint="eastAsia"/>
-          <w:sz w:val="24"/>
-          <w:szCs w:val="24"/>
+          <w:sz w:val="28"/>
+          <w:szCs w:val="28"/>
           <w:lang w:val="en-US" w:eastAsia="zh-CN"/>
         </w:rPr>
         <w:t>. This is not feeling real at all right now. Like I</w:t>
@@ -4762,17 +4900,17 @@
       <w:r>
         <w:rPr>
           <w:rFonts w:hint="default"/>
-          <w:sz w:val="24"/>
-          <w:szCs w:val="24"/>
-          <w:lang w:val="en-US" w:eastAsia="zh-CN"/>
-        </w:rPr>
-        <w:t>’</w:t>
-      </w:r>
-      <w:r>
-        <w:rPr>
-          <w:rFonts w:hint="eastAsia"/>
-          <w:sz w:val="24"/>
-          <w:szCs w:val="24"/>
+          <w:sz w:val="28"/>
+          <w:szCs w:val="28"/>
+          <w:lang w:val="en-US" w:eastAsia="zh-CN"/>
+        </w:rPr>
+        <w:t>’</w:t>
+      </w:r>
+      <w:r>
+        <w:rPr>
+          <w:rFonts w:hint="eastAsia"/>
+          <w:sz w:val="28"/>
+          <w:szCs w:val="28"/>
           <w:lang w:val="en-US" w:eastAsia="zh-CN"/>
         </w:rPr>
         <w:t>ve dreamt of doing this for so long. I</w:t>
@@ -4780,17 +4918,17 @@
       <w:r>
         <w:rPr>
           <w:rFonts w:hint="default"/>
-          <w:sz w:val="24"/>
-          <w:szCs w:val="24"/>
-          <w:lang w:val="en-US" w:eastAsia="zh-CN"/>
-        </w:rPr>
-        <w:t>’</w:t>
-      </w:r>
-      <w:r>
-        <w:rPr>
-          <w:rFonts w:hint="eastAsia"/>
-          <w:sz w:val="24"/>
-          <w:szCs w:val="24"/>
+          <w:sz w:val="28"/>
+          <w:szCs w:val="28"/>
+          <w:lang w:val="en-US" w:eastAsia="zh-CN"/>
+        </w:rPr>
+        <w:t>’</w:t>
+      </w:r>
+      <w:r>
+        <w:rPr>
+          <w:rFonts w:hint="eastAsia"/>
+          <w:sz w:val="28"/>
+          <w:szCs w:val="28"/>
           <w:lang w:val="en-US" w:eastAsia="zh-CN"/>
         </w:rPr>
         <w:t xml:space="preserve">m </w:t>
@@ -4799,8 +4937,8 @@
         <w:rPr>
           <w:rFonts w:hint="eastAsia"/>
           <w:color w:val="E54C5E" w:themeColor="accent6"/>
-          <w:sz w:val="24"/>
-          <w:szCs w:val="24"/>
+          <w:sz w:val="28"/>
+          <w:szCs w:val="28"/>
           <w:lang w:val="en-US" w:eastAsia="zh-CN"/>
           <w14:textFill>
             <w14:solidFill>
@@ -4813,8 +4951,8 @@
       <w:r>
         <w:rPr>
           <w:rFonts w:hint="eastAsia"/>
-          <w:sz w:val="24"/>
-          <w:szCs w:val="24"/>
+          <w:sz w:val="28"/>
+          <w:szCs w:val="28"/>
           <w:lang w:val="en-US" w:eastAsia="zh-CN"/>
         </w:rPr>
         <w:t>so much, this is so sketchy, you could just fall through like.</w:t>
@@ -4824,16 +4962,16 @@
       <w:pPr>
         <w:rPr>
           <w:rFonts w:hint="default"/>
-          <w:sz w:val="24"/>
-          <w:szCs w:val="24"/>
-          <w:lang w:val="en-US" w:eastAsia="zh-CN"/>
-        </w:rPr>
-      </w:pPr>
-      <w:r>
-        <w:rPr>
-          <w:rFonts w:hint="eastAsia"/>
-          <w:sz w:val="24"/>
-          <w:szCs w:val="24"/>
+          <w:sz w:val="28"/>
+          <w:szCs w:val="28"/>
+          <w:lang w:val="en-US" w:eastAsia="zh-CN"/>
+        </w:rPr>
+      </w:pPr>
+      <w:r>
+        <w:rPr>
+          <w:rFonts w:hint="eastAsia"/>
+          <w:sz w:val="28"/>
+          <w:szCs w:val="28"/>
           <w:lang w:val="en-US" w:eastAsia="zh-CN"/>
         </w:rPr>
         <w:t>所以我们两倍它先和然后我们系它，所以我们必须解开所有结，我们预先做这些事情取代，去确切地顶替，和我认为这将运行，。。。 这可能是最草率的事情之一，如果它不是最草率的事，我们两个曾经都做过，所以回到我的主要的观点我认为我们作为人类所有都趋向害怕死亡在一种方式或其他，这是害怕的，我不敢相信这确切地发生。我不敢相信我们在做它，但是进行在这个冒险里面对我的死亡害怕使我意识到是否我们花费我们整个人生害怕死亡，我们可能绝不理解它是什么真正地活着。这不在感觉真实现在，像我已经梦想做这个很久了，我在摇摆如此多，这是草率的，你可能掉下去穿过。</w:t>
@@ -4843,46 +4981,58 @@
       <w:pPr>
         <w:rPr>
           <w:rFonts w:hint="default"/>
-          <w:sz w:val="24"/>
-          <w:szCs w:val="24"/>
-          <w:lang w:val="en-US" w:eastAsia="zh-CN"/>
-        </w:rPr>
-      </w:pPr>
-    </w:p>
-    <w:p>
-      <w:pPr>
-        <w:rPr>
-          <w:rFonts w:hint="default"/>
-          <w:sz w:val="24"/>
-          <w:szCs w:val="24"/>
-          <w:lang w:val="en-US" w:eastAsia="zh-CN"/>
-        </w:rPr>
-      </w:pPr>
-    </w:p>
-    <w:p>
-      <w:pPr>
-        <w:rPr>
-          <w:rFonts w:hint="default"/>
-          <w:sz w:val="24"/>
-          <w:szCs w:val="24"/>
-          <w:lang w:val="en-US" w:eastAsia="zh-CN"/>
-        </w:rPr>
-      </w:pPr>
-    </w:p>
-    <w:p>
-      <w:pPr>
-        <w:rPr>
-          <w:rFonts w:hint="eastAsia"/>
-          <w:sz w:val="24"/>
-          <w:szCs w:val="24"/>
-          <w:lang w:val="en-US" w:eastAsia="zh-CN"/>
-        </w:rPr>
-      </w:pPr>
-      <w:r>
-        <w:rPr>
-          <w:rFonts w:hint="eastAsia"/>
-          <w:sz w:val="24"/>
-          <w:szCs w:val="24"/>
+          <w:sz w:val="28"/>
+          <w:szCs w:val="28"/>
+          <w:lang w:val="en-US" w:eastAsia="zh-CN"/>
+        </w:rPr>
+      </w:pPr>
+    </w:p>
+    <w:p>
+      <w:pPr>
+        <w:rPr>
+          <w:rFonts w:hint="default"/>
+          <w:sz w:val="28"/>
+          <w:szCs w:val="28"/>
+          <w:lang w:val="en-US" w:eastAsia="zh-CN"/>
+        </w:rPr>
+      </w:pPr>
+    </w:p>
+    <w:p>
+      <w:pPr>
+        <w:rPr>
+          <w:rFonts w:hint="default"/>
+          <w:sz w:val="28"/>
+          <w:szCs w:val="28"/>
+          <w:lang w:val="en-US" w:eastAsia="zh-CN"/>
+        </w:rPr>
+      </w:pPr>
+      <w:r>
+        <w:rPr>
+          <w:rFonts w:hint="eastAsia"/>
+          <w:b/>
+          <w:bCs/>
+          <w:color w:val="C00000"/>
+          <w:sz w:val="44"/>
+          <w:szCs w:val="44"/>
+          <w:lang w:val="en-US" w:eastAsia="zh-CN"/>
+        </w:rPr>
+        <w:t>八：</w:t>
+      </w:r>
+    </w:p>
+    <w:p>
+      <w:pPr>
+        <w:rPr>
+          <w:rFonts w:hint="eastAsia"/>
+          <w:sz w:val="28"/>
+          <w:szCs w:val="28"/>
+          <w:lang w:val="en-US" w:eastAsia="zh-CN"/>
+        </w:rPr>
+      </w:pPr>
+      <w:r>
+        <w:rPr>
+          <w:rFonts w:hint="eastAsia"/>
+          <w:sz w:val="28"/>
+          <w:szCs w:val="28"/>
           <w:lang w:val="en-US" w:eastAsia="zh-CN"/>
         </w:rPr>
         <w:t>I definitely not trying to say that risking your life is the only way to feel live though. Looking back on my life so far. The most alive I probably ever felt was when I was a kid. And I think that</w:t>
@@ -4890,17 +5040,17 @@
       <w:r>
         <w:rPr>
           <w:rFonts w:hint="default"/>
-          <w:sz w:val="24"/>
-          <w:szCs w:val="24"/>
-          <w:lang w:val="en-US" w:eastAsia="zh-CN"/>
-        </w:rPr>
-        <w:t>’</w:t>
-      </w:r>
-      <w:r>
-        <w:rPr>
-          <w:rFonts w:hint="eastAsia"/>
-          <w:sz w:val="24"/>
-          <w:szCs w:val="24"/>
+          <w:sz w:val="28"/>
+          <w:szCs w:val="28"/>
+          <w:lang w:val="en-US" w:eastAsia="zh-CN"/>
+        </w:rPr>
+        <w:t>’</w:t>
+      </w:r>
+      <w:r>
+        <w:rPr>
+          <w:rFonts w:hint="eastAsia"/>
+          <w:sz w:val="28"/>
+          <w:szCs w:val="28"/>
           <w:lang w:val="en-US" w:eastAsia="zh-CN"/>
         </w:rPr>
         <w:t>s because kids always seem to make the most out of anything and everything. Even if it</w:t>
@@ -4908,17 +5058,17 @@
       <w:r>
         <w:rPr>
           <w:rFonts w:hint="default"/>
-          <w:sz w:val="24"/>
-          <w:szCs w:val="24"/>
-          <w:lang w:val="en-US" w:eastAsia="zh-CN"/>
-        </w:rPr>
-        <w:t>’</w:t>
-      </w:r>
-      <w:r>
-        <w:rPr>
-          <w:rFonts w:hint="eastAsia"/>
-          <w:sz w:val="24"/>
-          <w:szCs w:val="24"/>
+          <w:sz w:val="28"/>
+          <w:szCs w:val="28"/>
+          <w:lang w:val="en-US" w:eastAsia="zh-CN"/>
+        </w:rPr>
+        <w:t>’</w:t>
+      </w:r>
+      <w:r>
+        <w:rPr>
+          <w:rFonts w:hint="eastAsia"/>
+          <w:sz w:val="28"/>
+          <w:szCs w:val="28"/>
           <w:lang w:val="en-US" w:eastAsia="zh-CN"/>
         </w:rPr>
         <w:t>s extremely stupid. But as I</w:t>
@@ -4926,17 +5076,17 @@
       <w:r>
         <w:rPr>
           <w:rFonts w:hint="default"/>
-          <w:sz w:val="24"/>
-          <w:szCs w:val="24"/>
-          <w:lang w:val="en-US" w:eastAsia="zh-CN"/>
-        </w:rPr>
-        <w:t>’</w:t>
-      </w:r>
-      <w:r>
-        <w:rPr>
-          <w:rFonts w:hint="eastAsia"/>
-          <w:sz w:val="24"/>
-          <w:szCs w:val="24"/>
+          <w:sz w:val="28"/>
+          <w:szCs w:val="28"/>
+          <w:lang w:val="en-US" w:eastAsia="zh-CN"/>
+        </w:rPr>
+        <w:t>’</w:t>
+      </w:r>
+      <w:r>
+        <w:rPr>
+          <w:rFonts w:hint="eastAsia"/>
+          <w:sz w:val="28"/>
+          <w:szCs w:val="28"/>
           <w:lang w:val="en-US" w:eastAsia="zh-CN"/>
         </w:rPr>
         <w:t>ve grown up. I feel like I</w:t>
@@ -4944,17 +5094,17 @@
       <w:r>
         <w:rPr>
           <w:rFonts w:hint="default"/>
-          <w:sz w:val="24"/>
-          <w:szCs w:val="24"/>
-          <w:lang w:val="en-US" w:eastAsia="zh-CN"/>
-        </w:rPr>
-        <w:t>’</w:t>
-      </w:r>
-      <w:r>
-        <w:rPr>
-          <w:rFonts w:hint="eastAsia"/>
-          <w:sz w:val="24"/>
-          <w:szCs w:val="24"/>
+          <w:sz w:val="28"/>
+          <w:szCs w:val="28"/>
+          <w:lang w:val="en-US" w:eastAsia="zh-CN"/>
+        </w:rPr>
+        <w:t>’</w:t>
+      </w:r>
+      <w:r>
+        <w:rPr>
+          <w:rFonts w:hint="eastAsia"/>
+          <w:sz w:val="28"/>
+          <w:szCs w:val="28"/>
           <w:lang w:val="en-US" w:eastAsia="zh-CN"/>
         </w:rPr>
         <w:t>ve started to take life way too seriously, which has obviously</w:t>
@@ -4963,8 +5113,8 @@
         <w:rPr>
           <w:rFonts w:hint="eastAsia"/>
           <w:color w:val="E54C5E" w:themeColor="accent6"/>
-          <w:sz w:val="24"/>
-          <w:szCs w:val="24"/>
+          <w:sz w:val="28"/>
+          <w:szCs w:val="28"/>
           <w:lang w:val="en-US" w:eastAsia="zh-CN"/>
           <w14:textFill>
             <w14:solidFill>
@@ -4977,8 +5127,8 @@
       <w:r>
         <w:rPr>
           <w:rFonts w:hint="eastAsia"/>
-          <w:sz w:val="24"/>
-          <w:szCs w:val="24"/>
+          <w:sz w:val="28"/>
+          <w:szCs w:val="28"/>
           <w:lang w:val="en-US" w:eastAsia="zh-CN"/>
         </w:rPr>
         <w:t>feeling young and alive again. So I guess what I</w:t>
@@ -4986,17 +5136,17 @@
       <w:r>
         <w:rPr>
           <w:rFonts w:hint="default"/>
-          <w:sz w:val="24"/>
-          <w:szCs w:val="24"/>
-          <w:lang w:val="en-US" w:eastAsia="zh-CN"/>
-        </w:rPr>
-        <w:t>’</w:t>
-      </w:r>
-      <w:r>
-        <w:rPr>
-          <w:rFonts w:hint="eastAsia"/>
-          <w:sz w:val="24"/>
-          <w:szCs w:val="24"/>
+          <w:sz w:val="28"/>
+          <w:szCs w:val="28"/>
+          <w:lang w:val="en-US" w:eastAsia="zh-CN"/>
+        </w:rPr>
+        <w:t>’</w:t>
+      </w:r>
+      <w:r>
+        <w:rPr>
+          <w:rFonts w:hint="eastAsia"/>
+          <w:sz w:val="28"/>
+          <w:szCs w:val="28"/>
           <w:lang w:val="en-US" w:eastAsia="zh-CN"/>
         </w:rPr>
         <w:t>m trying to say is even thought I</w:t>
@@ -5004,17 +5154,17 @@
       <w:r>
         <w:rPr>
           <w:rFonts w:hint="default"/>
-          <w:sz w:val="24"/>
-          <w:szCs w:val="24"/>
-          <w:lang w:val="en-US" w:eastAsia="zh-CN"/>
-        </w:rPr>
-        <w:t>’</w:t>
-      </w:r>
-      <w:r>
-        <w:rPr>
-          <w:rFonts w:hint="eastAsia"/>
-          <w:sz w:val="24"/>
-          <w:szCs w:val="24"/>
+          <w:sz w:val="28"/>
+          <w:szCs w:val="28"/>
+          <w:lang w:val="en-US" w:eastAsia="zh-CN"/>
+        </w:rPr>
+        <w:t>’</w:t>
+      </w:r>
+      <w:r>
+        <w:rPr>
+          <w:rFonts w:hint="eastAsia"/>
+          <w:sz w:val="28"/>
+          <w:szCs w:val="28"/>
           <w:lang w:val="en-US" w:eastAsia="zh-CN"/>
         </w:rPr>
         <w:t>m getting older now. Maybe that doesn</w:t>
@@ -5022,17 +5172,17 @@
       <w:r>
         <w:rPr>
           <w:rFonts w:hint="default"/>
-          <w:sz w:val="24"/>
-          <w:szCs w:val="24"/>
-          <w:lang w:val="en-US" w:eastAsia="zh-CN"/>
-        </w:rPr>
-        <w:t>’</w:t>
-      </w:r>
-      <w:r>
-        <w:rPr>
-          <w:rFonts w:hint="eastAsia"/>
-          <w:sz w:val="24"/>
-          <w:szCs w:val="24"/>
+          <w:sz w:val="28"/>
+          <w:szCs w:val="28"/>
+          <w:lang w:val="en-US" w:eastAsia="zh-CN"/>
+        </w:rPr>
+        <w:t>’</w:t>
+      </w:r>
+      <w:r>
+        <w:rPr>
+          <w:rFonts w:hint="eastAsia"/>
+          <w:sz w:val="28"/>
+          <w:szCs w:val="28"/>
           <w:lang w:val="en-US" w:eastAsia="zh-CN"/>
         </w:rPr>
         <w:t xml:space="preserve">t necessarily mean I have to grow up. </w:t>
@@ -5042,16 +5192,16 @@
       <w:pPr>
         <w:rPr>
           <w:rFonts w:hint="default"/>
-          <w:sz w:val="24"/>
-          <w:szCs w:val="24"/>
-          <w:lang w:val="en-US" w:eastAsia="zh-CN"/>
-        </w:rPr>
-      </w:pPr>
-      <w:r>
-        <w:rPr>
-          <w:rFonts w:hint="eastAsia"/>
-          <w:sz w:val="24"/>
-          <w:szCs w:val="24"/>
+          <w:sz w:val="28"/>
+          <w:szCs w:val="28"/>
+          <w:lang w:val="en-US" w:eastAsia="zh-CN"/>
+        </w:rPr>
+      </w:pPr>
+      <w:r>
+        <w:rPr>
+          <w:rFonts w:hint="eastAsia"/>
+          <w:sz w:val="28"/>
+          <w:szCs w:val="28"/>
           <w:lang w:val="en-US" w:eastAsia="zh-CN"/>
         </w:rPr>
         <w:t>我肯定不会试着说冒险你的生活是唯一的方式去感觉活着虽然，回过投看我的生活至今，大多数活着的我可能曾经感觉 是当我还是小孩子的时候，我认为那是因为小孩子总是似乎做大部分来自任何事情和每一件事情，尽管它是极其地傻，但是当我已经长大的时候，我感觉我已经开始去处理生活的方式太严格了，这已经限制我感觉年轻的活着的再一次，所以我猜什么我在试着说的是 即使我变得更老现在，可能那补必要地意味我必须长大。</w:t>
@@ -5061,38 +5211,50 @@
       <w:pPr>
         <w:rPr>
           <w:rFonts w:hint="eastAsia"/>
-          <w:sz w:val="24"/>
-          <w:szCs w:val="24"/>
-          <w:lang w:val="en-US" w:eastAsia="zh-CN"/>
-        </w:rPr>
-      </w:pPr>
-    </w:p>
-    <w:p>
-      <w:pPr>
-        <w:rPr>
-          <w:rFonts w:hint="eastAsia"/>
-          <w:sz w:val="24"/>
-          <w:szCs w:val="24"/>
-          <w:lang w:val="en-US" w:eastAsia="zh-CN"/>
-        </w:rPr>
-      </w:pPr>
-    </w:p>
-    <w:p>
-      <w:pPr>
-        <w:rPr>
-          <w:rFonts w:hint="eastAsia"/>
-          <w:color w:val="auto"/>
-          <w:sz w:val="24"/>
-          <w:szCs w:val="24"/>
-          <w:highlight w:val="none"/>
-          <w:lang w:val="en-US" w:eastAsia="zh-CN"/>
-        </w:rPr>
-      </w:pPr>
-      <w:r>
-        <w:rPr>
-          <w:rFonts w:hint="eastAsia"/>
-          <w:sz w:val="24"/>
-          <w:szCs w:val="24"/>
+          <w:sz w:val="28"/>
+          <w:szCs w:val="28"/>
+          <w:lang w:val="en-US" w:eastAsia="zh-CN"/>
+        </w:rPr>
+      </w:pPr>
+    </w:p>
+    <w:p>
+      <w:pPr>
+        <w:rPr>
+          <w:rFonts w:hint="eastAsia"/>
+          <w:sz w:val="28"/>
+          <w:szCs w:val="28"/>
+          <w:lang w:val="en-US" w:eastAsia="zh-CN"/>
+        </w:rPr>
+      </w:pPr>
+      <w:r>
+        <w:rPr>
+          <w:rFonts w:hint="eastAsia"/>
+          <w:b/>
+          <w:bCs/>
+          <w:color w:val="C00000"/>
+          <w:sz w:val="44"/>
+          <w:szCs w:val="44"/>
+          <w:lang w:val="en-US" w:eastAsia="zh-CN"/>
+        </w:rPr>
+        <w:t>九：</w:t>
+      </w:r>
+    </w:p>
+    <w:p>
+      <w:pPr>
+        <w:rPr>
+          <w:rFonts w:hint="eastAsia"/>
+          <w:color w:val="auto"/>
+          <w:sz w:val="28"/>
+          <w:szCs w:val="28"/>
+          <w:highlight w:val="none"/>
+          <w:lang w:val="en-US" w:eastAsia="zh-CN"/>
+        </w:rPr>
+      </w:pPr>
+      <w:r>
+        <w:rPr>
+          <w:rFonts w:hint="eastAsia"/>
+          <w:sz w:val="28"/>
+          <w:szCs w:val="28"/>
           <w:lang w:val="en-US" w:eastAsia="zh-CN"/>
         </w:rPr>
         <w:t>I have this genius idea, as you</w:t>
@@ -5100,17 +5262,17 @@
       <w:r>
         <w:rPr>
           <w:rFonts w:hint="default"/>
-          <w:sz w:val="24"/>
-          <w:szCs w:val="24"/>
-          <w:lang w:val="en-US" w:eastAsia="zh-CN"/>
-        </w:rPr>
-        <w:t>’</w:t>
-      </w:r>
-      <w:r>
-        <w:rPr>
-          <w:rFonts w:hint="eastAsia"/>
-          <w:sz w:val="24"/>
-          <w:szCs w:val="24"/>
+          <w:sz w:val="28"/>
+          <w:szCs w:val="28"/>
+          <w:lang w:val="en-US" w:eastAsia="zh-CN"/>
+        </w:rPr>
+        <w:t>’</w:t>
+      </w:r>
+      <w:r>
+        <w:rPr>
+          <w:rFonts w:hint="eastAsia"/>
+          <w:sz w:val="28"/>
+          <w:szCs w:val="28"/>
           <w:lang w:val="en-US" w:eastAsia="zh-CN"/>
         </w:rPr>
         <w:t xml:space="preserve">re traveling through the </w:t>
@@ -5119,8 +5281,8 @@
         <w:rPr>
           <w:rFonts w:hint="eastAsia"/>
           <w:color w:val="E54C5E" w:themeColor="accent6"/>
-          <w:sz w:val="24"/>
-          <w:szCs w:val="24"/>
+          <w:sz w:val="28"/>
+          <w:szCs w:val="28"/>
           <w:highlight w:val="none"/>
           <w:lang w:val="en-US" w:eastAsia="zh-CN"/>
           <w14:textFill>
@@ -5135,8 +5297,8 @@
         <w:rPr>
           <w:rFonts w:hint="eastAsia"/>
           <w:color w:val="auto"/>
-          <w:sz w:val="24"/>
-          <w:szCs w:val="24"/>
+          <w:sz w:val="28"/>
+          <w:szCs w:val="28"/>
           <w:highlight w:val="none"/>
           <w:lang w:val="en-US" w:eastAsia="zh-CN"/>
         </w:rPr>
@@ -5146,8 +5308,8 @@
         <w:rPr>
           <w:rFonts w:hint="eastAsia"/>
           <w:color w:val="E54C5E" w:themeColor="accent6"/>
-          <w:sz w:val="24"/>
-          <w:szCs w:val="24"/>
+          <w:sz w:val="28"/>
+          <w:szCs w:val="28"/>
           <w:highlight w:val="none"/>
           <w:lang w:val="en-US" w:eastAsia="zh-CN"/>
           <w14:textFill>
@@ -5162,8 +5324,8 @@
         <w:rPr>
           <w:rFonts w:hint="eastAsia"/>
           <w:color w:val="auto"/>
-          <w:sz w:val="24"/>
-          <w:szCs w:val="24"/>
+          <w:sz w:val="28"/>
+          <w:szCs w:val="28"/>
           <w:highlight w:val="none"/>
           <w:lang w:val="en-US" w:eastAsia="zh-CN"/>
         </w:rPr>
@@ -5173,8 +5335,8 @@
         <w:rPr>
           <w:rFonts w:hint="eastAsia"/>
           <w:color w:val="E54C5E" w:themeColor="accent6"/>
-          <w:sz w:val="24"/>
-          <w:szCs w:val="24"/>
+          <w:sz w:val="28"/>
+          <w:szCs w:val="28"/>
           <w:highlight w:val="none"/>
           <w:lang w:val="en-US" w:eastAsia="zh-CN"/>
           <w14:textFill>
@@ -5189,8 +5351,8 @@
         <w:rPr>
           <w:rFonts w:hint="eastAsia"/>
           <w:color w:val="auto"/>
-          <w:sz w:val="24"/>
-          <w:szCs w:val="24"/>
+          <w:sz w:val="28"/>
+          <w:szCs w:val="28"/>
           <w:highlight w:val="none"/>
           <w:lang w:val="en-US" w:eastAsia="zh-CN"/>
         </w:rPr>
@@ -5200,8 +5362,8 @@
         <w:rPr>
           <w:rFonts w:hint="eastAsia"/>
           <w:color w:val="E54C5E" w:themeColor="accent6"/>
-          <w:sz w:val="24"/>
-          <w:szCs w:val="24"/>
+          <w:sz w:val="28"/>
+          <w:szCs w:val="28"/>
           <w:highlight w:val="none"/>
           <w:lang w:val="en-US" w:eastAsia="zh-CN"/>
           <w14:textFill>
@@ -5216,8 +5378,8 @@
         <w:rPr>
           <w:rFonts w:hint="eastAsia"/>
           <w:color w:val="auto"/>
-          <w:sz w:val="24"/>
-          <w:szCs w:val="24"/>
+          <w:sz w:val="28"/>
+          <w:szCs w:val="28"/>
           <w:highlight w:val="none"/>
           <w:lang w:val="en-US" w:eastAsia="zh-CN"/>
         </w:rPr>
@@ -5227,19 +5389,19 @@
         <w:rPr>
           <w:rFonts w:hint="default"/>
           <w:color w:val="auto"/>
-          <w:sz w:val="24"/>
-          <w:szCs w:val="24"/>
-          <w:highlight w:val="none"/>
-          <w:lang w:val="en-US" w:eastAsia="zh-CN"/>
-        </w:rPr>
-        <w:t>’</w:t>
-      </w:r>
-      <w:r>
-        <w:rPr>
-          <w:rFonts w:hint="eastAsia"/>
-          <w:color w:val="auto"/>
-          <w:sz w:val="24"/>
-          <w:szCs w:val="24"/>
+          <w:sz w:val="28"/>
+          <w:szCs w:val="28"/>
+          <w:highlight w:val="none"/>
+          <w:lang w:val="en-US" w:eastAsia="zh-CN"/>
+        </w:rPr>
+        <w:t>’</w:t>
+      </w:r>
+      <w:r>
+        <w:rPr>
+          <w:rFonts w:hint="eastAsia"/>
+          <w:color w:val="auto"/>
+          <w:sz w:val="28"/>
+          <w:szCs w:val="28"/>
           <w:highlight w:val="none"/>
           <w:lang w:val="en-US" w:eastAsia="zh-CN"/>
         </w:rPr>
@@ -5249,8 +5411,8 @@
         <w:rPr>
           <w:rFonts w:hint="eastAsia"/>
           <w:color w:val="E54C5E" w:themeColor="accent6"/>
-          <w:sz w:val="24"/>
-          <w:szCs w:val="24"/>
+          <w:sz w:val="28"/>
+          <w:szCs w:val="28"/>
           <w:highlight w:val="none"/>
           <w:lang w:val="en-US" w:eastAsia="zh-CN"/>
           <w14:textFill>
@@ -5265,8 +5427,8 @@
         <w:rPr>
           <w:rFonts w:hint="eastAsia"/>
           <w:color w:val="auto"/>
-          <w:sz w:val="24"/>
-          <w:szCs w:val="24"/>
+          <w:sz w:val="28"/>
+          <w:szCs w:val="28"/>
           <w:highlight w:val="none"/>
           <w:lang w:val="en-US" w:eastAsia="zh-CN"/>
         </w:rPr>
@@ -5276,19 +5438,19 @@
         <w:rPr>
           <w:rFonts w:hint="default"/>
           <w:color w:val="auto"/>
-          <w:sz w:val="24"/>
-          <w:szCs w:val="24"/>
-          <w:highlight w:val="none"/>
-          <w:lang w:val="en-US" w:eastAsia="zh-CN"/>
-        </w:rPr>
-        <w:t>’</w:t>
-      </w:r>
-      <w:r>
-        <w:rPr>
-          <w:rFonts w:hint="eastAsia"/>
-          <w:color w:val="auto"/>
-          <w:sz w:val="24"/>
-          <w:szCs w:val="24"/>
+          <w:sz w:val="28"/>
+          <w:szCs w:val="28"/>
+          <w:highlight w:val="none"/>
+          <w:lang w:val="en-US" w:eastAsia="zh-CN"/>
+        </w:rPr>
+        <w:t>’</w:t>
+      </w:r>
+      <w:r>
+        <w:rPr>
+          <w:rFonts w:hint="eastAsia"/>
+          <w:color w:val="auto"/>
+          <w:sz w:val="28"/>
+          <w:szCs w:val="28"/>
           <w:highlight w:val="none"/>
           <w:lang w:val="en-US" w:eastAsia="zh-CN"/>
         </w:rPr>
@@ -5298,19 +5460,19 @@
         <w:rPr>
           <w:rFonts w:hint="default"/>
           <w:color w:val="auto"/>
-          <w:sz w:val="24"/>
-          <w:szCs w:val="24"/>
-          <w:highlight w:val="none"/>
-          <w:lang w:val="en-US" w:eastAsia="zh-CN"/>
-        </w:rPr>
-        <w:t>’</w:t>
-      </w:r>
-      <w:r>
-        <w:rPr>
-          <w:rFonts w:hint="eastAsia"/>
-          <w:color w:val="auto"/>
-          <w:sz w:val="24"/>
-          <w:szCs w:val="24"/>
+          <w:sz w:val="28"/>
+          <w:szCs w:val="28"/>
+          <w:highlight w:val="none"/>
+          <w:lang w:val="en-US" w:eastAsia="zh-CN"/>
+        </w:rPr>
+        <w:t>’</w:t>
+      </w:r>
+      <w:r>
+        <w:rPr>
+          <w:rFonts w:hint="eastAsia"/>
+          <w:color w:val="auto"/>
+          <w:sz w:val="28"/>
+          <w:szCs w:val="28"/>
           <w:highlight w:val="none"/>
           <w:lang w:val="en-US" w:eastAsia="zh-CN"/>
         </w:rPr>
@@ -5320,19 +5482,19 @@
         <w:rPr>
           <w:rFonts w:hint="default"/>
           <w:color w:val="auto"/>
-          <w:sz w:val="24"/>
-          <w:szCs w:val="24"/>
-          <w:highlight w:val="none"/>
-          <w:lang w:val="en-US" w:eastAsia="zh-CN"/>
-        </w:rPr>
-        <w:t>’</w:t>
-      </w:r>
-      <w:r>
-        <w:rPr>
-          <w:rFonts w:hint="eastAsia"/>
-          <w:color w:val="auto"/>
-          <w:sz w:val="24"/>
-          <w:szCs w:val="24"/>
+          <w:sz w:val="28"/>
+          <w:szCs w:val="28"/>
+          <w:highlight w:val="none"/>
+          <w:lang w:val="en-US" w:eastAsia="zh-CN"/>
+        </w:rPr>
+        <w:t>’</w:t>
+      </w:r>
+      <w:r>
+        <w:rPr>
+          <w:rFonts w:hint="eastAsia"/>
+          <w:color w:val="auto"/>
+          <w:sz w:val="28"/>
+          <w:szCs w:val="28"/>
           <w:highlight w:val="none"/>
           <w:lang w:val="en-US" w:eastAsia="zh-CN"/>
         </w:rPr>
@@ -5342,8 +5504,8 @@
         <w:rPr>
           <w:rFonts w:hint="eastAsia"/>
           <w:color w:val="E54C5E" w:themeColor="accent6"/>
-          <w:sz w:val="24"/>
-          <w:szCs w:val="24"/>
+          <w:sz w:val="28"/>
+          <w:szCs w:val="28"/>
           <w:highlight w:val="none"/>
           <w:lang w:val="en-US" w:eastAsia="zh-CN"/>
           <w14:textFill>
@@ -5358,8 +5520,8 @@
         <w:rPr>
           <w:rFonts w:hint="eastAsia"/>
           <w:color w:val="auto"/>
-          <w:sz w:val="24"/>
-          <w:szCs w:val="24"/>
+          <w:sz w:val="28"/>
+          <w:szCs w:val="28"/>
           <w:highlight w:val="none"/>
           <w:lang w:val="en-US" w:eastAsia="zh-CN"/>
         </w:rPr>
@@ -5369,19 +5531,19 @@
         <w:rPr>
           <w:rFonts w:hint="default"/>
           <w:color w:val="auto"/>
-          <w:sz w:val="24"/>
-          <w:szCs w:val="24"/>
-          <w:highlight w:val="none"/>
-          <w:lang w:val="en-US" w:eastAsia="zh-CN"/>
-        </w:rPr>
-        <w:t>’</w:t>
-      </w:r>
-      <w:r>
-        <w:rPr>
-          <w:rFonts w:hint="eastAsia"/>
-          <w:color w:val="auto"/>
-          <w:sz w:val="24"/>
-          <w:szCs w:val="24"/>
+          <w:sz w:val="28"/>
+          <w:szCs w:val="28"/>
+          <w:highlight w:val="none"/>
+          <w:lang w:val="en-US" w:eastAsia="zh-CN"/>
+        </w:rPr>
+        <w:t>’</w:t>
+      </w:r>
+      <w:r>
+        <w:rPr>
+          <w:rFonts w:hint="eastAsia"/>
+          <w:color w:val="auto"/>
+          <w:sz w:val="28"/>
+          <w:szCs w:val="28"/>
           <w:highlight w:val="none"/>
           <w:lang w:val="en-US" w:eastAsia="zh-CN"/>
         </w:rPr>
@@ -5391,19 +5553,19 @@
         <w:rPr>
           <w:rFonts w:hint="default"/>
           <w:color w:val="auto"/>
-          <w:sz w:val="24"/>
-          <w:szCs w:val="24"/>
-          <w:highlight w:val="none"/>
-          <w:lang w:val="en-US" w:eastAsia="zh-CN"/>
-        </w:rPr>
-        <w:t>’</w:t>
-      </w:r>
-      <w:r>
-        <w:rPr>
-          <w:rFonts w:hint="eastAsia"/>
-          <w:color w:val="auto"/>
-          <w:sz w:val="24"/>
-          <w:szCs w:val="24"/>
+          <w:sz w:val="28"/>
+          <w:szCs w:val="28"/>
+          <w:highlight w:val="none"/>
+          <w:lang w:val="en-US" w:eastAsia="zh-CN"/>
+        </w:rPr>
+        <w:t>’</w:t>
+      </w:r>
+      <w:r>
+        <w:rPr>
+          <w:rFonts w:hint="eastAsia"/>
+          <w:color w:val="auto"/>
+          <w:sz w:val="28"/>
+          <w:szCs w:val="28"/>
           <w:highlight w:val="none"/>
           <w:lang w:val="en-US" w:eastAsia="zh-CN"/>
         </w:rPr>
@@ -5413,19 +5575,19 @@
         <w:rPr>
           <w:rFonts w:hint="default"/>
           <w:color w:val="auto"/>
-          <w:sz w:val="24"/>
-          <w:szCs w:val="24"/>
-          <w:highlight w:val="none"/>
-          <w:lang w:val="en-US" w:eastAsia="zh-CN"/>
-        </w:rPr>
-        <w:t>’</w:t>
-      </w:r>
-      <w:r>
-        <w:rPr>
-          <w:rFonts w:hint="eastAsia"/>
-          <w:color w:val="auto"/>
-          <w:sz w:val="24"/>
-          <w:szCs w:val="24"/>
+          <w:sz w:val="28"/>
+          <w:szCs w:val="28"/>
+          <w:highlight w:val="none"/>
+          <w:lang w:val="en-US" w:eastAsia="zh-CN"/>
+        </w:rPr>
+        <w:t>’</w:t>
+      </w:r>
+      <w:r>
+        <w:rPr>
+          <w:rFonts w:hint="eastAsia"/>
+          <w:color w:val="auto"/>
+          <w:sz w:val="28"/>
+          <w:szCs w:val="28"/>
           <w:highlight w:val="none"/>
           <w:lang w:val="en-US" w:eastAsia="zh-CN"/>
         </w:rPr>
@@ -5435,8 +5597,8 @@
         <w:rPr>
           <w:rFonts w:hint="eastAsia"/>
           <w:color w:val="E54C5E" w:themeColor="accent6"/>
-          <w:sz w:val="24"/>
-          <w:szCs w:val="24"/>
+          <w:sz w:val="28"/>
+          <w:szCs w:val="28"/>
           <w:highlight w:val="none"/>
           <w:lang w:val="en-US" w:eastAsia="zh-CN"/>
           <w14:textFill>
@@ -5451,8 +5613,8 @@
         <w:rPr>
           <w:rFonts w:hint="eastAsia"/>
           <w:color w:val="auto"/>
-          <w:sz w:val="24"/>
-          <w:szCs w:val="24"/>
+          <w:sz w:val="28"/>
+          <w:szCs w:val="28"/>
           <w:highlight w:val="none"/>
           <w:lang w:val="en-US" w:eastAsia="zh-CN"/>
         </w:rPr>
@@ -5462,19 +5624,19 @@
         <w:rPr>
           <w:rFonts w:hint="default"/>
           <w:color w:val="auto"/>
-          <w:sz w:val="24"/>
-          <w:szCs w:val="24"/>
-          <w:highlight w:val="none"/>
-          <w:lang w:val="en-US" w:eastAsia="zh-CN"/>
-        </w:rPr>
-        <w:t>’</w:t>
-      </w:r>
-      <w:r>
-        <w:rPr>
-          <w:rFonts w:hint="eastAsia"/>
-          <w:color w:val="auto"/>
-          <w:sz w:val="24"/>
-          <w:szCs w:val="24"/>
+          <w:sz w:val="28"/>
+          <w:szCs w:val="28"/>
+          <w:highlight w:val="none"/>
+          <w:lang w:val="en-US" w:eastAsia="zh-CN"/>
+        </w:rPr>
+        <w:t>’</w:t>
+      </w:r>
+      <w:r>
+        <w:rPr>
+          <w:rFonts w:hint="eastAsia"/>
+          <w:color w:val="auto"/>
+          <w:sz w:val="28"/>
+          <w:szCs w:val="28"/>
           <w:highlight w:val="none"/>
           <w:lang w:val="en-US" w:eastAsia="zh-CN"/>
         </w:rPr>
@@ -5484,8 +5646,8 @@
         <w:rPr>
           <w:rFonts w:hint="eastAsia"/>
           <w:color w:val="E54C5E" w:themeColor="accent6"/>
-          <w:sz w:val="24"/>
-          <w:szCs w:val="24"/>
+          <w:sz w:val="28"/>
+          <w:szCs w:val="28"/>
           <w:highlight w:val="none"/>
           <w:lang w:val="en-US" w:eastAsia="zh-CN"/>
           <w14:textFill>
@@ -5500,8 +5662,8 @@
         <w:rPr>
           <w:rFonts w:hint="eastAsia"/>
           <w:color w:val="auto"/>
-          <w:sz w:val="24"/>
-          <w:szCs w:val="24"/>
+          <w:sz w:val="28"/>
+          <w:szCs w:val="28"/>
           <w:highlight w:val="none"/>
           <w:lang w:val="en-US" w:eastAsia="zh-CN"/>
         </w:rPr>
@@ -5511,19 +5673,19 @@
         <w:rPr>
           <w:rFonts w:hint="default"/>
           <w:color w:val="auto"/>
-          <w:sz w:val="24"/>
-          <w:szCs w:val="24"/>
-          <w:highlight w:val="none"/>
-          <w:lang w:val="en-US" w:eastAsia="zh-CN"/>
-        </w:rPr>
-        <w:t>’</w:t>
-      </w:r>
-      <w:r>
-        <w:rPr>
-          <w:rFonts w:hint="eastAsia"/>
-          <w:color w:val="auto"/>
-          <w:sz w:val="24"/>
-          <w:szCs w:val="24"/>
+          <w:sz w:val="28"/>
+          <w:szCs w:val="28"/>
+          <w:highlight w:val="none"/>
+          <w:lang w:val="en-US" w:eastAsia="zh-CN"/>
+        </w:rPr>
+        <w:t>’</w:t>
+      </w:r>
+      <w:r>
+        <w:rPr>
+          <w:rFonts w:hint="eastAsia"/>
+          <w:color w:val="auto"/>
+          <w:sz w:val="28"/>
+          <w:szCs w:val="28"/>
           <w:highlight w:val="none"/>
           <w:lang w:val="en-US" w:eastAsia="zh-CN"/>
         </w:rPr>
@@ -5533,19 +5695,19 @@
         <w:rPr>
           <w:rFonts w:hint="default"/>
           <w:color w:val="auto"/>
-          <w:sz w:val="24"/>
-          <w:szCs w:val="24"/>
-          <w:highlight w:val="none"/>
-          <w:lang w:val="en-US" w:eastAsia="zh-CN"/>
-        </w:rPr>
-        <w:t>’</w:t>
-      </w:r>
-      <w:r>
-        <w:rPr>
-          <w:rFonts w:hint="eastAsia"/>
-          <w:color w:val="auto"/>
-          <w:sz w:val="24"/>
-          <w:szCs w:val="24"/>
+          <w:sz w:val="28"/>
+          <w:szCs w:val="28"/>
+          <w:highlight w:val="none"/>
+          <w:lang w:val="en-US" w:eastAsia="zh-CN"/>
+        </w:rPr>
+        <w:t>’</w:t>
+      </w:r>
+      <w:r>
+        <w:rPr>
+          <w:rFonts w:hint="eastAsia"/>
+          <w:color w:val="auto"/>
+          <w:sz w:val="28"/>
+          <w:szCs w:val="28"/>
           <w:highlight w:val="none"/>
           <w:lang w:val="en-US" w:eastAsia="zh-CN"/>
         </w:rPr>
@@ -5555,19 +5717,19 @@
         <w:rPr>
           <w:rFonts w:hint="default"/>
           <w:color w:val="auto"/>
-          <w:sz w:val="24"/>
-          <w:szCs w:val="24"/>
-          <w:highlight w:val="none"/>
-          <w:lang w:val="en-US" w:eastAsia="zh-CN"/>
-        </w:rPr>
-        <w:t>’</w:t>
-      </w:r>
-      <w:r>
-        <w:rPr>
-          <w:rFonts w:hint="eastAsia"/>
-          <w:color w:val="auto"/>
-          <w:sz w:val="24"/>
-          <w:szCs w:val="24"/>
+          <w:sz w:val="28"/>
+          <w:szCs w:val="28"/>
+          <w:highlight w:val="none"/>
+          <w:lang w:val="en-US" w:eastAsia="zh-CN"/>
+        </w:rPr>
+        <w:t>’</w:t>
+      </w:r>
+      <w:r>
+        <w:rPr>
+          <w:rFonts w:hint="eastAsia"/>
+          <w:color w:val="auto"/>
+          <w:sz w:val="28"/>
+          <w:szCs w:val="28"/>
           <w:highlight w:val="none"/>
           <w:lang w:val="en-US" w:eastAsia="zh-CN"/>
         </w:rPr>
@@ -5577,19 +5739,19 @@
         <w:rPr>
           <w:rFonts w:hint="default"/>
           <w:color w:val="auto"/>
-          <w:sz w:val="24"/>
-          <w:szCs w:val="24"/>
-          <w:highlight w:val="none"/>
-          <w:lang w:val="en-US" w:eastAsia="zh-CN"/>
-        </w:rPr>
-        <w:t>’</w:t>
-      </w:r>
-      <w:r>
-        <w:rPr>
-          <w:rFonts w:hint="eastAsia"/>
-          <w:color w:val="auto"/>
-          <w:sz w:val="24"/>
-          <w:szCs w:val="24"/>
+          <w:sz w:val="28"/>
+          <w:szCs w:val="28"/>
+          <w:highlight w:val="none"/>
+          <w:lang w:val="en-US" w:eastAsia="zh-CN"/>
+        </w:rPr>
+        <w:t>’</w:t>
+      </w:r>
+      <w:r>
+        <w:rPr>
+          <w:rFonts w:hint="eastAsia"/>
+          <w:color w:val="auto"/>
+          <w:sz w:val="28"/>
+          <w:szCs w:val="28"/>
           <w:highlight w:val="none"/>
           <w:lang w:val="en-US" w:eastAsia="zh-CN"/>
         </w:rPr>
@@ -5599,8 +5761,8 @@
         <w:rPr>
           <w:rFonts w:hint="eastAsia"/>
           <w:color w:val="E54C5E" w:themeColor="accent6"/>
-          <w:sz w:val="24"/>
-          <w:szCs w:val="24"/>
+          <w:sz w:val="28"/>
+          <w:szCs w:val="28"/>
           <w:highlight w:val="none"/>
           <w:lang w:val="en-US" w:eastAsia="zh-CN"/>
           <w14:textFill>
@@ -5615,8 +5777,8 @@
         <w:rPr>
           <w:rFonts w:hint="eastAsia"/>
           <w:color w:val="auto"/>
-          <w:sz w:val="24"/>
-          <w:szCs w:val="24"/>
+          <w:sz w:val="28"/>
+          <w:szCs w:val="28"/>
           <w:highlight w:val="none"/>
           <w:lang w:val="en-US" w:eastAsia="zh-CN"/>
         </w:rPr>
@@ -5628,18 +5790,18 @@
         <w:rPr>
           <w:rFonts w:hint="default"/>
           <w:color w:val="auto"/>
-          <w:sz w:val="24"/>
-          <w:szCs w:val="24"/>
-          <w:highlight w:val="none"/>
-          <w:lang w:val="en-US" w:eastAsia="zh-CN"/>
-        </w:rPr>
-      </w:pPr>
-      <w:r>
-        <w:rPr>
-          <w:rFonts w:hint="eastAsia"/>
-          <w:color w:val="auto"/>
-          <w:sz w:val="24"/>
-          <w:szCs w:val="24"/>
+          <w:sz w:val="28"/>
+          <w:szCs w:val="28"/>
+          <w:highlight w:val="none"/>
+          <w:lang w:val="en-US" w:eastAsia="zh-CN"/>
+        </w:rPr>
+      </w:pPr>
+      <w:r>
+        <w:rPr>
+          <w:rFonts w:hint="eastAsia"/>
+          <w:color w:val="auto"/>
+          <w:sz w:val="28"/>
+          <w:szCs w:val="28"/>
           <w:highlight w:val="none"/>
           <w:lang w:val="en-US" w:eastAsia="zh-CN"/>
         </w:rPr>
@@ -5651,30 +5813,54 @@
         <w:rPr>
           <w:rFonts w:hint="eastAsia"/>
           <w:color w:val="auto"/>
-          <w:sz w:val="24"/>
-          <w:szCs w:val="24"/>
-          <w:highlight w:val="none"/>
-          <w:lang w:val="en-US" w:eastAsia="zh-CN"/>
-        </w:rPr>
-      </w:pPr>
-    </w:p>
-    <w:p>
-      <w:pPr>
-        <w:rPr>
-          <w:rFonts w:hint="eastAsia"/>
-          <w:color w:val="auto"/>
-          <w:sz w:val="24"/>
-          <w:szCs w:val="24"/>
-          <w:highlight w:val="none"/>
-          <w:lang w:val="en-US" w:eastAsia="zh-CN"/>
-        </w:rPr>
-      </w:pPr>
-      <w:r>
-        <w:rPr>
-          <w:rFonts w:hint="eastAsia"/>
-          <w:color w:val="auto"/>
-          <w:sz w:val="24"/>
-          <w:szCs w:val="24"/>
+          <w:sz w:val="28"/>
+          <w:szCs w:val="28"/>
+          <w:highlight w:val="none"/>
+          <w:lang w:val="en-US" w:eastAsia="zh-CN"/>
+        </w:rPr>
+      </w:pPr>
+    </w:p>
+    <w:p>
+      <w:pPr>
+        <w:rPr>
+          <w:rFonts w:hint="eastAsia"/>
+          <w:color w:val="auto"/>
+          <w:sz w:val="28"/>
+          <w:szCs w:val="28"/>
+          <w:highlight w:val="none"/>
+          <w:lang w:val="en-US" w:eastAsia="zh-CN"/>
+        </w:rPr>
+      </w:pPr>
+      <w:r>
+        <w:rPr>
+          <w:rFonts w:hint="eastAsia"/>
+          <w:b/>
+          <w:bCs/>
+          <w:color w:val="C00000"/>
+          <w:sz w:val="44"/>
+          <w:szCs w:val="44"/>
+          <w:lang w:val="en-US" w:eastAsia="zh-CN"/>
+        </w:rPr>
+        <w:t>十：</w:t>
+      </w:r>
+    </w:p>
+    <w:p>
+      <w:pPr>
+        <w:rPr>
+          <w:rFonts w:hint="eastAsia"/>
+          <w:color w:val="auto"/>
+          <w:sz w:val="28"/>
+          <w:szCs w:val="28"/>
+          <w:highlight w:val="none"/>
+          <w:lang w:val="en-US" w:eastAsia="zh-CN"/>
+        </w:rPr>
+      </w:pPr>
+      <w:r>
+        <w:rPr>
+          <w:rFonts w:hint="eastAsia"/>
+          <w:color w:val="auto"/>
+          <w:sz w:val="28"/>
+          <w:szCs w:val="28"/>
           <w:highlight w:val="none"/>
           <w:lang w:val="en-US" w:eastAsia="zh-CN"/>
         </w:rPr>
@@ -5684,19 +5870,19 @@
         <w:rPr>
           <w:rFonts w:hint="default"/>
           <w:color w:val="auto"/>
-          <w:sz w:val="24"/>
-          <w:szCs w:val="24"/>
-          <w:highlight w:val="none"/>
-          <w:lang w:val="en-US" w:eastAsia="zh-CN"/>
-        </w:rPr>
-        <w:t>’</w:t>
-      </w:r>
-      <w:r>
-        <w:rPr>
-          <w:rFonts w:hint="eastAsia"/>
-          <w:color w:val="auto"/>
-          <w:sz w:val="24"/>
-          <w:szCs w:val="24"/>
+          <w:sz w:val="28"/>
+          <w:szCs w:val="28"/>
+          <w:highlight w:val="none"/>
+          <w:lang w:val="en-US" w:eastAsia="zh-CN"/>
+        </w:rPr>
+        <w:t>’</w:t>
+      </w:r>
+      <w:r>
+        <w:rPr>
+          <w:rFonts w:hint="eastAsia"/>
+          <w:color w:val="auto"/>
+          <w:sz w:val="28"/>
+          <w:szCs w:val="28"/>
           <w:highlight w:val="none"/>
           <w:lang w:val="en-US" w:eastAsia="zh-CN"/>
         </w:rPr>
@@ -5706,8 +5892,8 @@
         <w:rPr>
           <w:rFonts w:hint="eastAsia"/>
           <w:color w:val="E54C5E" w:themeColor="accent6"/>
-          <w:sz w:val="24"/>
-          <w:szCs w:val="24"/>
+          <w:sz w:val="28"/>
+          <w:szCs w:val="28"/>
           <w:highlight w:val="none"/>
           <w:lang w:val="en-US" w:eastAsia="zh-CN"/>
           <w14:textFill>
@@ -5722,8 +5908,8 @@
         <w:rPr>
           <w:rFonts w:hint="eastAsia"/>
           <w:color w:val="auto"/>
-          <w:sz w:val="24"/>
-          <w:szCs w:val="24"/>
+          <w:sz w:val="28"/>
+          <w:szCs w:val="28"/>
           <w:highlight w:val="none"/>
           <w:lang w:val="en-US" w:eastAsia="zh-CN"/>
         </w:rPr>
@@ -5733,19 +5919,19 @@
         <w:rPr>
           <w:rFonts w:hint="default"/>
           <w:color w:val="auto"/>
-          <w:sz w:val="24"/>
-          <w:szCs w:val="24"/>
-          <w:highlight w:val="none"/>
-          <w:lang w:val="en-US" w:eastAsia="zh-CN"/>
-        </w:rPr>
-        <w:t>’</w:t>
-      </w:r>
-      <w:r>
-        <w:rPr>
-          <w:rFonts w:hint="eastAsia"/>
-          <w:color w:val="auto"/>
-          <w:sz w:val="24"/>
-          <w:szCs w:val="24"/>
+          <w:sz w:val="28"/>
+          <w:szCs w:val="28"/>
+          <w:highlight w:val="none"/>
+          <w:lang w:val="en-US" w:eastAsia="zh-CN"/>
+        </w:rPr>
+        <w:t>’</w:t>
+      </w:r>
+      <w:r>
+        <w:rPr>
+          <w:rFonts w:hint="eastAsia"/>
+          <w:color w:val="auto"/>
+          <w:sz w:val="28"/>
+          <w:szCs w:val="28"/>
           <w:highlight w:val="none"/>
           <w:lang w:val="en-US" w:eastAsia="zh-CN"/>
         </w:rPr>
@@ -5755,19 +5941,19 @@
         <w:rPr>
           <w:rFonts w:hint="default"/>
           <w:color w:val="auto"/>
-          <w:sz w:val="24"/>
-          <w:szCs w:val="24"/>
-          <w:highlight w:val="none"/>
-          <w:lang w:val="en-US" w:eastAsia="zh-CN"/>
-        </w:rPr>
-        <w:t>’</w:t>
-      </w:r>
-      <w:r>
-        <w:rPr>
-          <w:rFonts w:hint="eastAsia"/>
-          <w:color w:val="auto"/>
-          <w:sz w:val="24"/>
-          <w:szCs w:val="24"/>
+          <w:sz w:val="28"/>
+          <w:szCs w:val="28"/>
+          <w:highlight w:val="none"/>
+          <w:lang w:val="en-US" w:eastAsia="zh-CN"/>
+        </w:rPr>
+        <w:t>’</w:t>
+      </w:r>
+      <w:r>
+        <w:rPr>
+          <w:rFonts w:hint="eastAsia"/>
+          <w:color w:val="auto"/>
+          <w:sz w:val="28"/>
+          <w:szCs w:val="28"/>
           <w:highlight w:val="none"/>
           <w:lang w:val="en-US" w:eastAsia="zh-CN"/>
         </w:rPr>
@@ -5777,19 +5963,19 @@
         <w:rPr>
           <w:rFonts w:hint="default"/>
           <w:color w:val="auto"/>
-          <w:sz w:val="24"/>
-          <w:szCs w:val="24"/>
-          <w:highlight w:val="none"/>
-          <w:lang w:val="en-US" w:eastAsia="zh-CN"/>
-        </w:rPr>
-        <w:t>’</w:t>
-      </w:r>
-      <w:r>
-        <w:rPr>
-          <w:rFonts w:hint="eastAsia"/>
-          <w:color w:val="auto"/>
-          <w:sz w:val="24"/>
-          <w:szCs w:val="24"/>
+          <w:sz w:val="28"/>
+          <w:szCs w:val="28"/>
+          <w:highlight w:val="none"/>
+          <w:lang w:val="en-US" w:eastAsia="zh-CN"/>
+        </w:rPr>
+        <w:t>’</w:t>
+      </w:r>
+      <w:r>
+        <w:rPr>
+          <w:rFonts w:hint="eastAsia"/>
+          <w:color w:val="auto"/>
+          <w:sz w:val="28"/>
+          <w:szCs w:val="28"/>
           <w:highlight w:val="none"/>
           <w:lang w:val="en-US" w:eastAsia="zh-CN"/>
         </w:rPr>
@@ -5799,8 +5985,8 @@
         <w:rPr>
           <w:rFonts w:hint="eastAsia"/>
           <w:color w:val="E54C5E" w:themeColor="accent6"/>
-          <w:sz w:val="24"/>
-          <w:szCs w:val="24"/>
+          <w:sz w:val="28"/>
+          <w:szCs w:val="28"/>
           <w:highlight w:val="none"/>
           <w:lang w:val="en-US" w:eastAsia="zh-CN"/>
           <w14:textFill>
@@ -5815,8 +6001,8 @@
         <w:rPr>
           <w:rFonts w:hint="eastAsia"/>
           <w:color w:val="auto"/>
-          <w:sz w:val="24"/>
-          <w:szCs w:val="24"/>
+          <w:sz w:val="28"/>
+          <w:szCs w:val="28"/>
           <w:highlight w:val="none"/>
           <w:lang w:val="en-US" w:eastAsia="zh-CN"/>
         </w:rPr>
@@ -5826,8 +6012,8 @@
         <w:rPr>
           <w:rFonts w:hint="eastAsia"/>
           <w:color w:val="E54C5E" w:themeColor="accent6"/>
-          <w:sz w:val="24"/>
-          <w:szCs w:val="24"/>
+          <w:sz w:val="28"/>
+          <w:szCs w:val="28"/>
           <w:highlight w:val="none"/>
           <w:lang w:val="en-US" w:eastAsia="zh-CN"/>
           <w14:textFill>
@@ -5842,8 +6028,8 @@
         <w:rPr>
           <w:rFonts w:hint="eastAsia"/>
           <w:color w:val="auto"/>
-          <w:sz w:val="24"/>
-          <w:szCs w:val="24"/>
+          <w:sz w:val="28"/>
+          <w:szCs w:val="28"/>
           <w:highlight w:val="none"/>
           <w:lang w:val="en-US" w:eastAsia="zh-CN"/>
         </w:rPr>
@@ -5853,19 +6039,19 @@
         <w:rPr>
           <w:rFonts w:hint="default"/>
           <w:color w:val="auto"/>
-          <w:sz w:val="24"/>
-          <w:szCs w:val="24"/>
-          <w:highlight w:val="none"/>
-          <w:lang w:val="en-US" w:eastAsia="zh-CN"/>
-        </w:rPr>
-        <w:t>’</w:t>
-      </w:r>
-      <w:r>
-        <w:rPr>
-          <w:rFonts w:hint="eastAsia"/>
-          <w:color w:val="auto"/>
-          <w:sz w:val="24"/>
-          <w:szCs w:val="24"/>
+          <w:sz w:val="28"/>
+          <w:szCs w:val="28"/>
+          <w:highlight w:val="none"/>
+          <w:lang w:val="en-US" w:eastAsia="zh-CN"/>
+        </w:rPr>
+        <w:t>’</w:t>
+      </w:r>
+      <w:r>
+        <w:rPr>
+          <w:rFonts w:hint="eastAsia"/>
+          <w:color w:val="auto"/>
+          <w:sz w:val="28"/>
+          <w:szCs w:val="28"/>
           <w:highlight w:val="none"/>
           <w:lang w:val="en-US" w:eastAsia="zh-CN"/>
         </w:rPr>
@@ -5875,19 +6061,19 @@
         <w:rPr>
           <w:rFonts w:hint="default"/>
           <w:color w:val="auto"/>
-          <w:sz w:val="24"/>
-          <w:szCs w:val="24"/>
-          <w:highlight w:val="none"/>
-          <w:lang w:val="en-US" w:eastAsia="zh-CN"/>
-        </w:rPr>
-        <w:t>’</w:t>
-      </w:r>
-      <w:r>
-        <w:rPr>
-          <w:rFonts w:hint="eastAsia"/>
-          <w:color w:val="auto"/>
-          <w:sz w:val="24"/>
-          <w:szCs w:val="24"/>
+          <w:sz w:val="28"/>
+          <w:szCs w:val="28"/>
+          <w:highlight w:val="none"/>
+          <w:lang w:val="en-US" w:eastAsia="zh-CN"/>
+        </w:rPr>
+        <w:t>’</w:t>
+      </w:r>
+      <w:r>
+        <w:rPr>
+          <w:rFonts w:hint="eastAsia"/>
+          <w:color w:val="auto"/>
+          <w:sz w:val="28"/>
+          <w:szCs w:val="28"/>
           <w:highlight w:val="none"/>
           <w:lang w:val="en-US" w:eastAsia="zh-CN"/>
         </w:rPr>
@@ -5897,8 +6083,8 @@
         <w:rPr>
           <w:rFonts w:hint="eastAsia"/>
           <w:color w:val="E54C5E" w:themeColor="accent6"/>
-          <w:sz w:val="24"/>
-          <w:szCs w:val="24"/>
+          <w:sz w:val="28"/>
+          <w:szCs w:val="28"/>
           <w:highlight w:val="none"/>
           <w:lang w:val="en-US" w:eastAsia="zh-CN"/>
           <w14:textFill>
@@ -5913,8 +6099,8 @@
         <w:rPr>
           <w:rFonts w:hint="eastAsia"/>
           <w:color w:val="auto"/>
-          <w:sz w:val="24"/>
-          <w:szCs w:val="24"/>
+          <w:sz w:val="28"/>
+          <w:szCs w:val="28"/>
           <w:highlight w:val="none"/>
           <w:lang w:val="en-US" w:eastAsia="zh-CN"/>
         </w:rPr>
@@ -5924,8 +6110,8 @@
         <w:rPr>
           <w:rFonts w:hint="eastAsia"/>
           <w:color w:val="E54C5E" w:themeColor="accent6"/>
-          <w:sz w:val="24"/>
-          <w:szCs w:val="24"/>
+          <w:sz w:val="28"/>
+          <w:szCs w:val="28"/>
           <w:highlight w:val="none"/>
           <w:lang w:val="en-US" w:eastAsia="zh-CN"/>
           <w14:textFill>
@@ -5940,8 +6126,8 @@
         <w:rPr>
           <w:rFonts w:hint="eastAsia"/>
           <w:color w:val="auto"/>
-          <w:sz w:val="24"/>
-          <w:szCs w:val="24"/>
+          <w:sz w:val="28"/>
+          <w:szCs w:val="28"/>
           <w:highlight w:val="none"/>
           <w:lang w:val="en-US" w:eastAsia="zh-CN"/>
         </w:rPr>
@@ -5951,19 +6137,19 @@
         <w:rPr>
           <w:rFonts w:hint="default"/>
           <w:color w:val="auto"/>
-          <w:sz w:val="24"/>
-          <w:szCs w:val="24"/>
-          <w:highlight w:val="none"/>
-          <w:lang w:val="en-US" w:eastAsia="zh-CN"/>
-        </w:rPr>
-        <w:t>’</w:t>
-      </w:r>
-      <w:r>
-        <w:rPr>
-          <w:rFonts w:hint="eastAsia"/>
-          <w:color w:val="auto"/>
-          <w:sz w:val="24"/>
-          <w:szCs w:val="24"/>
+          <w:sz w:val="28"/>
+          <w:szCs w:val="28"/>
+          <w:highlight w:val="none"/>
+          <w:lang w:val="en-US" w:eastAsia="zh-CN"/>
+        </w:rPr>
+        <w:t>’</w:t>
+      </w:r>
+      <w:r>
+        <w:rPr>
+          <w:rFonts w:hint="eastAsia"/>
+          <w:color w:val="auto"/>
+          <w:sz w:val="28"/>
+          <w:szCs w:val="28"/>
           <w:highlight w:val="none"/>
           <w:lang w:val="en-US" w:eastAsia="zh-CN"/>
         </w:rPr>
@@ -5973,8 +6159,8 @@
         <w:rPr>
           <w:rFonts w:hint="eastAsia"/>
           <w:color w:val="E54C5E" w:themeColor="accent6"/>
-          <w:sz w:val="24"/>
-          <w:szCs w:val="24"/>
+          <w:sz w:val="28"/>
+          <w:szCs w:val="28"/>
           <w:highlight w:val="none"/>
           <w:lang w:val="en-US" w:eastAsia="zh-CN"/>
           <w14:textFill>
@@ -5989,8 +6175,8 @@
         <w:rPr>
           <w:rFonts w:hint="eastAsia"/>
           <w:color w:val="auto"/>
-          <w:sz w:val="24"/>
-          <w:szCs w:val="24"/>
+          <w:sz w:val="28"/>
+          <w:szCs w:val="28"/>
           <w:highlight w:val="none"/>
           <w:lang w:val="en-US" w:eastAsia="zh-CN"/>
         </w:rPr>
@@ -6000,8 +6186,8 @@
         <w:rPr>
           <w:rFonts w:hint="eastAsia"/>
           <w:color w:val="E54C5E" w:themeColor="accent6"/>
-          <w:sz w:val="24"/>
-          <w:szCs w:val="24"/>
+          <w:sz w:val="28"/>
+          <w:szCs w:val="28"/>
           <w:highlight w:val="none"/>
           <w:lang w:val="en-US" w:eastAsia="zh-CN"/>
           <w14:textFill>
@@ -6016,8 +6202,8 @@
         <w:rPr>
           <w:rFonts w:hint="eastAsia"/>
           <w:color w:val="auto"/>
-          <w:sz w:val="24"/>
-          <w:szCs w:val="24"/>
+          <w:sz w:val="28"/>
+          <w:szCs w:val="28"/>
           <w:highlight w:val="none"/>
           <w:lang w:val="en-US" w:eastAsia="zh-CN"/>
         </w:rPr>
@@ -6027,19 +6213,19 @@
         <w:rPr>
           <w:rFonts w:hint="default"/>
           <w:color w:val="auto"/>
-          <w:sz w:val="24"/>
-          <w:szCs w:val="24"/>
-          <w:highlight w:val="none"/>
-          <w:lang w:val="en-US" w:eastAsia="zh-CN"/>
-        </w:rPr>
-        <w:t>’</w:t>
-      </w:r>
-      <w:r>
-        <w:rPr>
-          <w:rFonts w:hint="eastAsia"/>
-          <w:color w:val="auto"/>
-          <w:sz w:val="24"/>
-          <w:szCs w:val="24"/>
+          <w:sz w:val="28"/>
+          <w:szCs w:val="28"/>
+          <w:highlight w:val="none"/>
+          <w:lang w:val="en-US" w:eastAsia="zh-CN"/>
+        </w:rPr>
+        <w:t>’</w:t>
+      </w:r>
+      <w:r>
+        <w:rPr>
+          <w:rFonts w:hint="eastAsia"/>
+          <w:color w:val="auto"/>
+          <w:sz w:val="28"/>
+          <w:szCs w:val="28"/>
           <w:highlight w:val="none"/>
           <w:lang w:val="en-US" w:eastAsia="zh-CN"/>
         </w:rPr>
@@ -6051,18 +6237,18 @@
         <w:rPr>
           <w:rFonts w:hint="eastAsia"/>
           <w:color w:val="auto"/>
-          <w:sz w:val="24"/>
-          <w:szCs w:val="24"/>
-          <w:highlight w:val="none"/>
-          <w:lang w:val="en-US" w:eastAsia="zh-CN"/>
-        </w:rPr>
-      </w:pPr>
-      <w:r>
-        <w:rPr>
-          <w:rFonts w:hint="eastAsia"/>
-          <w:color w:val="auto"/>
-          <w:sz w:val="24"/>
-          <w:szCs w:val="24"/>
+          <w:sz w:val="28"/>
+          <w:szCs w:val="28"/>
+          <w:highlight w:val="none"/>
+          <w:lang w:val="en-US" w:eastAsia="zh-CN"/>
+        </w:rPr>
+      </w:pPr>
+      <w:r>
+        <w:rPr>
+          <w:rFonts w:hint="eastAsia"/>
+          <w:color w:val="auto"/>
+          <w:sz w:val="28"/>
+          <w:szCs w:val="28"/>
           <w:highlight w:val="none"/>
           <w:lang w:val="en-US" w:eastAsia="zh-CN"/>
         </w:rPr>
@@ -6074,42 +6260,54 @@
         <w:rPr>
           <w:rFonts w:hint="default"/>
           <w:color w:val="auto"/>
-          <w:sz w:val="24"/>
-          <w:szCs w:val="24"/>
-          <w:highlight w:val="none"/>
-          <w:lang w:val="en-US" w:eastAsia="zh-CN"/>
-        </w:rPr>
-      </w:pPr>
-    </w:p>
-    <w:p>
-      <w:pPr>
-        <w:rPr>
-          <w:rFonts w:hint="eastAsia"/>
-          <w:color w:val="auto"/>
-          <w:sz w:val="24"/>
-          <w:szCs w:val="24"/>
-          <w:highlight w:val="none"/>
-          <w:lang w:val="en-US" w:eastAsia="zh-CN"/>
-        </w:rPr>
-      </w:pPr>
-    </w:p>
-    <w:p>
-      <w:pPr>
-        <w:rPr>
-          <w:rFonts w:hint="eastAsia"/>
-          <w:color w:val="auto"/>
-          <w:sz w:val="24"/>
-          <w:szCs w:val="24"/>
-          <w:highlight w:val="none"/>
-          <w:lang w:val="en-US" w:eastAsia="zh-CN"/>
-        </w:rPr>
-      </w:pPr>
-      <w:r>
-        <w:rPr>
-          <w:rFonts w:hint="eastAsia"/>
-          <w:color w:val="auto"/>
-          <w:sz w:val="24"/>
-          <w:szCs w:val="24"/>
+          <w:sz w:val="28"/>
+          <w:szCs w:val="28"/>
+          <w:highlight w:val="none"/>
+          <w:lang w:val="en-US" w:eastAsia="zh-CN"/>
+        </w:rPr>
+      </w:pPr>
+    </w:p>
+    <w:p>
+      <w:pPr>
+        <w:rPr>
+          <w:rFonts w:hint="eastAsia"/>
+          <w:color w:val="auto"/>
+          <w:sz w:val="28"/>
+          <w:szCs w:val="28"/>
+          <w:highlight w:val="none"/>
+          <w:lang w:val="en-US" w:eastAsia="zh-CN"/>
+        </w:rPr>
+      </w:pPr>
+      <w:r>
+        <w:rPr>
+          <w:rFonts w:hint="eastAsia"/>
+          <w:b/>
+          <w:bCs/>
+          <w:color w:val="C00000"/>
+          <w:sz w:val="44"/>
+          <w:szCs w:val="44"/>
+          <w:lang w:val="en-US" w:eastAsia="zh-CN"/>
+        </w:rPr>
+        <w:t>十一：</w:t>
+      </w:r>
+    </w:p>
+    <w:p>
+      <w:pPr>
+        <w:rPr>
+          <w:rFonts w:hint="eastAsia"/>
+          <w:color w:val="auto"/>
+          <w:sz w:val="28"/>
+          <w:szCs w:val="28"/>
+          <w:highlight w:val="none"/>
+          <w:lang w:val="en-US" w:eastAsia="zh-CN"/>
+        </w:rPr>
+      </w:pPr>
+      <w:r>
+        <w:rPr>
+          <w:rFonts w:hint="eastAsia"/>
+          <w:color w:val="auto"/>
+          <w:sz w:val="28"/>
+          <w:szCs w:val="28"/>
           <w:highlight w:val="none"/>
           <w:lang w:val="en-US" w:eastAsia="zh-CN"/>
         </w:rPr>
@@ -6119,19 +6317,19 @@
         <w:rPr>
           <w:rFonts w:hint="default"/>
           <w:color w:val="auto"/>
-          <w:sz w:val="24"/>
-          <w:szCs w:val="24"/>
-          <w:highlight w:val="none"/>
-          <w:lang w:val="en-US" w:eastAsia="zh-CN"/>
-        </w:rPr>
-        <w:t>’</w:t>
-      </w:r>
-      <w:r>
-        <w:rPr>
-          <w:rFonts w:hint="eastAsia"/>
-          <w:color w:val="auto"/>
-          <w:sz w:val="24"/>
-          <w:szCs w:val="24"/>
+          <w:sz w:val="28"/>
+          <w:szCs w:val="28"/>
+          <w:highlight w:val="none"/>
+          <w:lang w:val="en-US" w:eastAsia="zh-CN"/>
+        </w:rPr>
+        <w:t>’</w:t>
+      </w:r>
+      <w:r>
+        <w:rPr>
+          <w:rFonts w:hint="eastAsia"/>
+          <w:color w:val="auto"/>
+          <w:sz w:val="28"/>
+          <w:szCs w:val="28"/>
           <w:highlight w:val="none"/>
           <w:lang w:val="en-US" w:eastAsia="zh-CN"/>
         </w:rPr>
@@ -6141,8 +6339,8 @@
         <w:rPr>
           <w:rFonts w:hint="eastAsia"/>
           <w:color w:val="E54C5E" w:themeColor="accent6"/>
-          <w:sz w:val="24"/>
-          <w:szCs w:val="24"/>
+          <w:sz w:val="28"/>
+          <w:szCs w:val="28"/>
           <w:highlight w:val="none"/>
           <w:lang w:val="en-US" w:eastAsia="zh-CN"/>
           <w14:textFill>
@@ -6157,8 +6355,8 @@
         <w:rPr>
           <w:rFonts w:hint="eastAsia"/>
           <w:color w:val="auto"/>
-          <w:sz w:val="24"/>
-          <w:szCs w:val="24"/>
+          <w:sz w:val="28"/>
+          <w:szCs w:val="28"/>
           <w:highlight w:val="none"/>
           <w:lang w:val="en-US" w:eastAsia="zh-CN"/>
         </w:rPr>
@@ -6170,18 +6368,18 @@
         <w:rPr>
           <w:rFonts w:hint="default"/>
           <w:color w:val="auto"/>
-          <w:sz w:val="24"/>
-          <w:szCs w:val="24"/>
-          <w:highlight w:val="none"/>
-          <w:lang w:val="en-US" w:eastAsia="zh-CN"/>
-        </w:rPr>
-      </w:pPr>
-      <w:r>
-        <w:rPr>
-          <w:rFonts w:hint="eastAsia"/>
-          <w:color w:val="auto"/>
-          <w:sz w:val="24"/>
-          <w:szCs w:val="24"/>
+          <w:sz w:val="28"/>
+          <w:szCs w:val="28"/>
+          <w:highlight w:val="none"/>
+          <w:lang w:val="en-US" w:eastAsia="zh-CN"/>
+        </w:rPr>
+      </w:pPr>
+      <w:r>
+        <w:rPr>
+          <w:rFonts w:hint="eastAsia"/>
+          <w:color w:val="auto"/>
+          <w:sz w:val="28"/>
+          <w:szCs w:val="28"/>
           <w:highlight w:val="none"/>
           <w:lang w:val="en-US" w:eastAsia="zh-CN"/>
         </w:rPr>
@@ -6192,26 +6390,26 @@
       <w:pPr>
         <w:rPr>
           <w:rFonts w:hint="default"/>
-          <w:sz w:val="24"/>
-          <w:szCs w:val="24"/>
-          <w:lang w:val="en-US" w:eastAsia="zh-CN"/>
-        </w:rPr>
-      </w:pPr>
-    </w:p>
-    <w:p>
-      <w:pPr>
-        <w:rPr>
-          <w:rFonts w:hint="eastAsia"/>
-          <w:sz w:val="24"/>
-          <w:szCs w:val="24"/>
-          <w:lang w:val="en-US" w:eastAsia="zh-CN"/>
-        </w:rPr>
-      </w:pPr>
-      <w:r>
-        <w:rPr>
-          <w:rFonts w:hint="eastAsia"/>
-          <w:sz w:val="24"/>
-          <w:szCs w:val="24"/>
+          <w:sz w:val="28"/>
+          <w:szCs w:val="28"/>
+          <w:lang w:val="en-US" w:eastAsia="zh-CN"/>
+        </w:rPr>
+      </w:pPr>
+    </w:p>
+    <w:p>
+      <w:pPr>
+        <w:rPr>
+          <w:rFonts w:hint="eastAsia"/>
+          <w:sz w:val="28"/>
+          <w:szCs w:val="28"/>
+          <w:lang w:val="en-US" w:eastAsia="zh-CN"/>
+        </w:rPr>
+      </w:pPr>
+      <w:r>
+        <w:rPr>
+          <w:rFonts w:hint="eastAsia"/>
+          <w:sz w:val="28"/>
+          <w:szCs w:val="28"/>
           <w:lang w:val="en-US" w:eastAsia="zh-CN"/>
         </w:rPr>
         <w:t>This was a night on the road that I wish could have lasted forever. But as I</w:t>
@@ -6219,17 +6417,17 @@
       <w:r>
         <w:rPr>
           <w:rFonts w:hint="default"/>
-          <w:sz w:val="24"/>
-          <w:szCs w:val="24"/>
-          <w:lang w:val="en-US" w:eastAsia="zh-CN"/>
-        </w:rPr>
-        <w:t>’</w:t>
-      </w:r>
-      <w:r>
-        <w:rPr>
-          <w:rFonts w:hint="eastAsia"/>
-          <w:sz w:val="24"/>
-          <w:szCs w:val="24"/>
+          <w:sz w:val="28"/>
+          <w:szCs w:val="28"/>
+          <w:lang w:val="en-US" w:eastAsia="zh-CN"/>
+        </w:rPr>
+        <w:t>’</w:t>
+      </w:r>
+      <w:r>
+        <w:rPr>
+          <w:rFonts w:hint="eastAsia"/>
+          <w:sz w:val="28"/>
+          <w:szCs w:val="28"/>
           <w:lang w:val="en-US" w:eastAsia="zh-CN"/>
         </w:rPr>
         <w:t xml:space="preserve">m learning to accept the </w:t>
@@ -6238,8 +6436,8 @@
         <w:rPr>
           <w:rFonts w:hint="eastAsia"/>
           <w:color w:val="auto"/>
-          <w:sz w:val="24"/>
-          <w:szCs w:val="24"/>
+          <w:sz w:val="28"/>
+          <w:szCs w:val="28"/>
           <w:lang w:val="en-US" w:eastAsia="zh-CN"/>
         </w:rPr>
         <w:t xml:space="preserve">impermanence </w:t>
@@ -6247,8 +6445,8 @@
       <w:r>
         <w:rPr>
           <w:rFonts w:hint="eastAsia"/>
-          <w:sz w:val="24"/>
-          <w:szCs w:val="24"/>
+          <w:sz w:val="28"/>
+          <w:szCs w:val="28"/>
           <w:lang w:val="en-US" w:eastAsia="zh-CN"/>
         </w:rPr>
         <w:t>of life. I</w:t>
@@ -6256,17 +6454,17 @@
       <w:r>
         <w:rPr>
           <w:rFonts w:hint="default"/>
-          <w:sz w:val="24"/>
-          <w:szCs w:val="24"/>
-          <w:lang w:val="en-US" w:eastAsia="zh-CN"/>
-        </w:rPr>
-        <w:t>’</w:t>
-      </w:r>
-      <w:r>
-        <w:rPr>
-          <w:rFonts w:hint="eastAsia"/>
-          <w:sz w:val="24"/>
-          <w:szCs w:val="24"/>
+          <w:sz w:val="28"/>
+          <w:szCs w:val="28"/>
+          <w:lang w:val="en-US" w:eastAsia="zh-CN"/>
+        </w:rPr>
+        <w:t>’</w:t>
+      </w:r>
+      <w:r>
+        <w:rPr>
+          <w:rFonts w:hint="eastAsia"/>
+          <w:sz w:val="28"/>
+          <w:szCs w:val="28"/>
           <w:lang w:val="en-US" w:eastAsia="zh-CN"/>
         </w:rPr>
         <w:t>m realizing this moment means so much more to me. Because it didn</w:t>
@@ -6274,17 +6472,17 @@
       <w:r>
         <w:rPr>
           <w:rFonts w:hint="default"/>
-          <w:sz w:val="24"/>
-          <w:szCs w:val="24"/>
-          <w:lang w:val="en-US" w:eastAsia="zh-CN"/>
-        </w:rPr>
-        <w:t>’</w:t>
-      </w:r>
-      <w:r>
-        <w:rPr>
-          <w:rFonts w:hint="eastAsia"/>
-          <w:sz w:val="24"/>
-          <w:szCs w:val="24"/>
+          <w:sz w:val="28"/>
+          <w:szCs w:val="28"/>
+          <w:lang w:val="en-US" w:eastAsia="zh-CN"/>
+        </w:rPr>
+        <w:t>’</w:t>
+      </w:r>
+      <w:r>
+        <w:rPr>
+          <w:rFonts w:hint="eastAsia"/>
+          <w:sz w:val="28"/>
+          <w:szCs w:val="28"/>
           <w:lang w:val="en-US" w:eastAsia="zh-CN"/>
         </w:rPr>
         <w:t>t last forever. Maybe because we eventually die one day, maybe that is what makes moments so meaningful to begin with, it</w:t>
@@ -6292,17 +6490,17 @@
       <w:r>
         <w:rPr>
           <w:rFonts w:hint="default"/>
-          <w:sz w:val="24"/>
-          <w:szCs w:val="24"/>
-          <w:lang w:val="en-US" w:eastAsia="zh-CN"/>
-        </w:rPr>
-        <w:t>’</w:t>
-      </w:r>
-      <w:r>
-        <w:rPr>
-          <w:rFonts w:hint="eastAsia"/>
-          <w:sz w:val="24"/>
-          <w:szCs w:val="24"/>
+          <w:sz w:val="28"/>
+          <w:szCs w:val="28"/>
+          <w:lang w:val="en-US" w:eastAsia="zh-CN"/>
+        </w:rPr>
+        <w:t>’</w:t>
+      </w:r>
+      <w:r>
+        <w:rPr>
+          <w:rFonts w:hint="eastAsia"/>
+          <w:sz w:val="28"/>
+          <w:szCs w:val="28"/>
           <w:lang w:val="en-US" w:eastAsia="zh-CN"/>
         </w:rPr>
         <w:t>s the fact that they</w:t>
@@ -6310,17 +6508,17 @@
       <w:r>
         <w:rPr>
           <w:rFonts w:hint="default"/>
-          <w:sz w:val="24"/>
-          <w:szCs w:val="24"/>
-          <w:lang w:val="en-US" w:eastAsia="zh-CN"/>
-        </w:rPr>
-        <w:t>’</w:t>
-      </w:r>
-      <w:r>
-        <w:rPr>
-          <w:rFonts w:hint="eastAsia"/>
-          <w:sz w:val="24"/>
-          <w:szCs w:val="24"/>
+          <w:sz w:val="28"/>
+          <w:szCs w:val="28"/>
+          <w:lang w:val="en-US" w:eastAsia="zh-CN"/>
+        </w:rPr>
+        <w:t>’</w:t>
+      </w:r>
+      <w:r>
+        <w:rPr>
+          <w:rFonts w:hint="eastAsia"/>
+          <w:sz w:val="28"/>
+          <w:szCs w:val="28"/>
           <w:lang w:val="en-US" w:eastAsia="zh-CN"/>
         </w:rPr>
         <w:t xml:space="preserve">re </w:t>
@@ -6329,8 +6527,8 @@
         <w:rPr>
           <w:rFonts w:hint="eastAsia"/>
           <w:color w:val="E54C5E" w:themeColor="accent6"/>
-          <w:sz w:val="24"/>
-          <w:szCs w:val="24"/>
+          <w:sz w:val="28"/>
+          <w:szCs w:val="28"/>
           <w:lang w:val="en-US" w:eastAsia="zh-CN"/>
           <w14:textFill>
             <w14:solidFill>
@@ -6343,8 +6541,8 @@
       <w:r>
         <w:rPr>
           <w:rFonts w:hint="eastAsia"/>
-          <w:sz w:val="24"/>
-          <w:szCs w:val="24"/>
+          <w:sz w:val="28"/>
+          <w:szCs w:val="28"/>
           <w:lang w:val="en-US" w:eastAsia="zh-CN"/>
         </w:rPr>
         <w:t>and they won</w:t>
@@ -6352,17 +6550,17 @@
       <w:r>
         <w:rPr>
           <w:rFonts w:hint="default"/>
-          <w:sz w:val="24"/>
-          <w:szCs w:val="24"/>
-          <w:lang w:val="en-US" w:eastAsia="zh-CN"/>
-        </w:rPr>
-        <w:t>’</w:t>
-      </w:r>
-      <w:r>
-        <w:rPr>
-          <w:rFonts w:hint="eastAsia"/>
-          <w:sz w:val="24"/>
-          <w:szCs w:val="24"/>
+          <w:sz w:val="28"/>
+          <w:szCs w:val="28"/>
+          <w:lang w:val="en-US" w:eastAsia="zh-CN"/>
+        </w:rPr>
+        <w:t>’</w:t>
+      </w:r>
+      <w:r>
+        <w:rPr>
+          <w:rFonts w:hint="eastAsia"/>
+          <w:sz w:val="28"/>
+          <w:szCs w:val="28"/>
           <w:lang w:val="en-US" w:eastAsia="zh-CN"/>
         </w:rPr>
         <w:t>t last forever. So we have to truly value them as we</w:t>
@@ -6370,17 +6568,17 @@
       <w:r>
         <w:rPr>
           <w:rFonts w:hint="default"/>
-          <w:sz w:val="24"/>
-          <w:szCs w:val="24"/>
-          <w:lang w:val="en-US" w:eastAsia="zh-CN"/>
-        </w:rPr>
-        <w:t>’</w:t>
-      </w:r>
-      <w:r>
-        <w:rPr>
-          <w:rFonts w:hint="eastAsia"/>
-          <w:sz w:val="24"/>
-          <w:szCs w:val="24"/>
+          <w:sz w:val="28"/>
+          <w:szCs w:val="28"/>
+          <w:lang w:val="en-US" w:eastAsia="zh-CN"/>
+        </w:rPr>
+        <w:t>’</w:t>
+      </w:r>
+      <w:r>
+        <w:rPr>
+          <w:rFonts w:hint="eastAsia"/>
+          <w:sz w:val="28"/>
+          <w:szCs w:val="28"/>
           <w:lang w:val="en-US" w:eastAsia="zh-CN"/>
         </w:rPr>
         <w:t>re experiencing them. But you should have found our little light. There</w:t>
@@ -6388,17 +6586,17 @@
       <w:r>
         <w:rPr>
           <w:rFonts w:hint="default"/>
-          <w:sz w:val="24"/>
-          <w:szCs w:val="24"/>
-          <w:lang w:val="en-US" w:eastAsia="zh-CN"/>
-        </w:rPr>
-        <w:t>’</w:t>
-      </w:r>
-      <w:r>
-        <w:rPr>
-          <w:rFonts w:hint="eastAsia"/>
-          <w:sz w:val="24"/>
-          <w:szCs w:val="24"/>
+          <w:sz w:val="28"/>
+          <w:szCs w:val="28"/>
+          <w:lang w:val="en-US" w:eastAsia="zh-CN"/>
+        </w:rPr>
+        <w:t>’</w:t>
+      </w:r>
+      <w:r>
+        <w:rPr>
+          <w:rFonts w:hint="eastAsia"/>
+          <w:sz w:val="28"/>
+          <w:szCs w:val="28"/>
           <w:lang w:val="en-US" w:eastAsia="zh-CN"/>
         </w:rPr>
         <w:t xml:space="preserve">s just one </w:t>
@@ -6407,8 +6605,8 @@
         <w:rPr>
           <w:rFonts w:hint="eastAsia"/>
           <w:color w:val="E54C5E" w:themeColor="accent6"/>
-          <w:sz w:val="24"/>
-          <w:szCs w:val="24"/>
+          <w:sz w:val="28"/>
+          <w:szCs w:val="28"/>
           <w:lang w:val="en-US" w:eastAsia="zh-CN"/>
           <w14:textFill>
             <w14:solidFill>
@@ -6421,8 +6619,8 @@
       <w:r>
         <w:rPr>
           <w:rFonts w:hint="eastAsia"/>
-          <w:sz w:val="24"/>
-          <w:szCs w:val="24"/>
+          <w:sz w:val="28"/>
+          <w:szCs w:val="28"/>
           <w:lang w:val="en-US" w:eastAsia="zh-CN"/>
         </w:rPr>
         <w:t xml:space="preserve">I heard one time. And it was like something along the </w:t>
@@ -6431,8 +6629,8 @@
         <w:rPr>
           <w:rFonts w:hint="eastAsia"/>
           <w:color w:val="E54C5E" w:themeColor="accent6"/>
-          <w:sz w:val="24"/>
-          <w:szCs w:val="24"/>
+          <w:sz w:val="28"/>
+          <w:szCs w:val="28"/>
           <w:lang w:val="en-US" w:eastAsia="zh-CN"/>
           <w14:textFill>
             <w14:solidFill>
@@ -6445,8 +6643,8 @@
       <w:r>
         <w:rPr>
           <w:rFonts w:hint="eastAsia"/>
-          <w:sz w:val="24"/>
-          <w:szCs w:val="24"/>
+          <w:sz w:val="28"/>
+          <w:szCs w:val="28"/>
           <w:lang w:val="en-US" w:eastAsia="zh-CN"/>
         </w:rPr>
         <w:t xml:space="preserve">of one day your life will </w:t>
@@ -6455,8 +6653,8 @@
         <w:rPr>
           <w:rFonts w:hint="eastAsia"/>
           <w:color w:val="E54C5E" w:themeColor="accent6"/>
-          <w:sz w:val="24"/>
-          <w:szCs w:val="24"/>
+          <w:sz w:val="28"/>
+          <w:szCs w:val="28"/>
           <w:lang w:val="en-US" w:eastAsia="zh-CN"/>
           <w14:textFill>
             <w14:solidFill>
@@ -6469,8 +6667,8 @@
       <w:r>
         <w:rPr>
           <w:rFonts w:hint="eastAsia"/>
-          <w:sz w:val="24"/>
-          <w:szCs w:val="24"/>
+          <w:sz w:val="28"/>
+          <w:szCs w:val="28"/>
           <w:lang w:val="en-US" w:eastAsia="zh-CN"/>
         </w:rPr>
         <w:t>before your eyes. So make sure it</w:t>
@@ -6478,17 +6676,17 @@
       <w:r>
         <w:rPr>
           <w:rFonts w:hint="default"/>
-          <w:sz w:val="24"/>
-          <w:szCs w:val="24"/>
-          <w:lang w:val="en-US" w:eastAsia="zh-CN"/>
-        </w:rPr>
-        <w:t>’</w:t>
-      </w:r>
-      <w:r>
-        <w:rPr>
-          <w:rFonts w:hint="eastAsia"/>
-          <w:sz w:val="24"/>
-          <w:szCs w:val="24"/>
+          <w:sz w:val="28"/>
+          <w:szCs w:val="28"/>
+          <w:lang w:val="en-US" w:eastAsia="zh-CN"/>
+        </w:rPr>
+        <w:t>’</w:t>
+      </w:r>
+      <w:r>
+        <w:rPr>
+          <w:rFonts w:hint="eastAsia"/>
+          <w:sz w:val="28"/>
+          <w:szCs w:val="28"/>
           <w:lang w:val="en-US" w:eastAsia="zh-CN"/>
         </w:rPr>
         <w:t>s worth watching. So it</w:t>
@@ -6496,17 +6694,17 @@
       <w:r>
         <w:rPr>
           <w:rFonts w:hint="default"/>
-          <w:sz w:val="24"/>
-          <w:szCs w:val="24"/>
-          <w:lang w:val="en-US" w:eastAsia="zh-CN"/>
-        </w:rPr>
-        <w:t>’</w:t>
-      </w:r>
-      <w:r>
-        <w:rPr>
-          <w:rFonts w:hint="eastAsia"/>
-          <w:sz w:val="24"/>
-          <w:szCs w:val="24"/>
+          <w:sz w:val="28"/>
+          <w:szCs w:val="28"/>
+          <w:lang w:val="en-US" w:eastAsia="zh-CN"/>
+        </w:rPr>
+        <w:t>’</w:t>
+      </w:r>
+      <w:r>
+        <w:rPr>
+          <w:rFonts w:hint="eastAsia"/>
+          <w:sz w:val="28"/>
+          <w:szCs w:val="28"/>
           <w:lang w:val="en-US" w:eastAsia="zh-CN"/>
         </w:rPr>
         <w:t>s kind of my goal for this next year my life, my 20th year of life. And just van life</w:t>
@@ -6515,8 +6713,8 @@
         <w:rPr>
           <w:rFonts w:hint="eastAsia"/>
           <w:color w:val="E54C5E" w:themeColor="accent6"/>
-          <w:sz w:val="24"/>
-          <w:szCs w:val="24"/>
+          <w:sz w:val="28"/>
+          <w:szCs w:val="28"/>
           <w:lang w:val="en-US" w:eastAsia="zh-CN"/>
           <w14:textFill>
             <w14:solidFill>
@@ -6529,8 +6727,8 @@
       <w:r>
         <w:rPr>
           <w:rFonts w:hint="eastAsia"/>
-          <w:sz w:val="24"/>
-          <w:szCs w:val="24"/>
+          <w:sz w:val="28"/>
+          <w:szCs w:val="28"/>
           <w:lang w:val="en-US" w:eastAsia="zh-CN"/>
         </w:rPr>
         <w:t xml:space="preserve"> I want to make sure that I</w:t>
@@ -6538,17 +6736,17 @@
       <w:r>
         <w:rPr>
           <w:rFonts w:hint="default"/>
-          <w:sz w:val="24"/>
-          <w:szCs w:val="24"/>
-          <w:lang w:val="en-US" w:eastAsia="zh-CN"/>
-        </w:rPr>
-        <w:t>’</w:t>
-      </w:r>
-      <w:r>
-        <w:rPr>
-          <w:rFonts w:hint="eastAsia"/>
-          <w:sz w:val="24"/>
-          <w:szCs w:val="24"/>
+          <w:sz w:val="28"/>
+          <w:szCs w:val="28"/>
+          <w:lang w:val="en-US" w:eastAsia="zh-CN"/>
+        </w:rPr>
+        <w:t>’</w:t>
+      </w:r>
+      <w:r>
+        <w:rPr>
+          <w:rFonts w:hint="eastAsia"/>
+          <w:sz w:val="28"/>
+          <w:szCs w:val="28"/>
           <w:lang w:val="en-US" w:eastAsia="zh-CN"/>
         </w:rPr>
         <w:t xml:space="preserve">m </w:t>
@@ -6557,8 +6755,8 @@
         <w:rPr>
           <w:rFonts w:hint="eastAsia"/>
           <w:color w:val="E54C5E" w:themeColor="accent6"/>
-          <w:sz w:val="24"/>
-          <w:szCs w:val="24"/>
+          <w:sz w:val="28"/>
+          <w:szCs w:val="28"/>
           <w:lang w:val="en-US" w:eastAsia="zh-CN"/>
           <w14:textFill>
             <w14:solidFill>
@@ -6571,8 +6769,8 @@
       <w:r>
         <w:rPr>
           <w:rFonts w:hint="eastAsia"/>
-          <w:sz w:val="24"/>
-          <w:szCs w:val="24"/>
+          <w:sz w:val="28"/>
+          <w:szCs w:val="28"/>
           <w:lang w:val="en-US" w:eastAsia="zh-CN"/>
         </w:rPr>
         <w:t>experiencing moments that truly make me feel alive. So at the end of my life. If it</w:t>
@@ -6580,17 +6778,17 @@
       <w:r>
         <w:rPr>
           <w:rFonts w:hint="default"/>
-          <w:sz w:val="24"/>
-          <w:szCs w:val="24"/>
-          <w:lang w:val="en-US" w:eastAsia="zh-CN"/>
-        </w:rPr>
-        <w:t>’</w:t>
-      </w:r>
-      <w:r>
-        <w:rPr>
-          <w:rFonts w:hint="eastAsia"/>
-          <w:sz w:val="24"/>
-          <w:szCs w:val="24"/>
+          <w:sz w:val="28"/>
+          <w:szCs w:val="28"/>
+          <w:lang w:val="en-US" w:eastAsia="zh-CN"/>
+        </w:rPr>
+        <w:t>’</w:t>
+      </w:r>
+      <w:r>
+        <w:rPr>
+          <w:rFonts w:hint="eastAsia"/>
+          <w:sz w:val="28"/>
+          <w:szCs w:val="28"/>
           <w:lang w:val="en-US" w:eastAsia="zh-CN"/>
         </w:rPr>
         <w:t xml:space="preserve">s actually true that we get to relive our memories. I want to have as many memories and moments where I truly felt alive to look back on. I want to have as many of those moments as possible. </w:t>
@@ -6600,16 +6798,16 @@
       <w:pPr>
         <w:rPr>
           <w:rFonts w:hint="default"/>
-          <w:sz w:val="24"/>
-          <w:szCs w:val="24"/>
-          <w:lang w:val="en-US" w:eastAsia="zh-CN"/>
-        </w:rPr>
-      </w:pPr>
-      <w:r>
-        <w:rPr>
-          <w:rFonts w:hint="eastAsia"/>
-          <w:sz w:val="24"/>
-          <w:szCs w:val="24"/>
+          <w:sz w:val="28"/>
+          <w:szCs w:val="28"/>
+          <w:lang w:val="en-US" w:eastAsia="zh-CN"/>
+        </w:rPr>
+      </w:pPr>
+      <w:r>
+        <w:rPr>
+          <w:rFonts w:hint="eastAsia"/>
+          <w:sz w:val="28"/>
+          <w:szCs w:val="28"/>
           <w:lang w:val="en-US" w:eastAsia="zh-CN"/>
         </w:rPr>
         <w:t>So yeah, I</w:t>
@@ -6617,17 +6815,17 @@
       <w:r>
         <w:rPr>
           <w:rFonts w:hint="default"/>
-          <w:sz w:val="24"/>
-          <w:szCs w:val="24"/>
-          <w:lang w:val="en-US" w:eastAsia="zh-CN"/>
-        </w:rPr>
-        <w:t>’</w:t>
-      </w:r>
-      <w:r>
-        <w:rPr>
-          <w:rFonts w:hint="eastAsia"/>
-          <w:sz w:val="24"/>
-          <w:szCs w:val="24"/>
+          <w:sz w:val="28"/>
+          <w:szCs w:val="28"/>
+          <w:lang w:val="en-US" w:eastAsia="zh-CN"/>
+        </w:rPr>
+        <w:t>’</w:t>
+      </w:r>
+      <w:r>
+        <w:rPr>
+          <w:rFonts w:hint="eastAsia"/>
+          <w:sz w:val="28"/>
+          <w:szCs w:val="28"/>
           <w:lang w:val="en-US" w:eastAsia="zh-CN"/>
         </w:rPr>
         <w:t>m 20 years old now. And I know eventually one day, I and everyone I know will die. But I no longer fear death. Because I know I</w:t>
@@ -6635,17 +6833,17 @@
       <w:r>
         <w:rPr>
           <w:rFonts w:hint="default"/>
-          <w:sz w:val="24"/>
-          <w:szCs w:val="24"/>
-          <w:lang w:val="en-US" w:eastAsia="zh-CN"/>
-        </w:rPr>
-        <w:t>’</w:t>
-      </w:r>
-      <w:r>
-        <w:rPr>
-          <w:rFonts w:hint="eastAsia"/>
-          <w:sz w:val="24"/>
-          <w:szCs w:val="24"/>
+          <w:sz w:val="28"/>
+          <w:szCs w:val="28"/>
+          <w:lang w:val="en-US" w:eastAsia="zh-CN"/>
+        </w:rPr>
+        <w:t>’</w:t>
+      </w:r>
+      <w:r>
+        <w:rPr>
+          <w:rFonts w:hint="eastAsia"/>
+          <w:sz w:val="28"/>
+          <w:szCs w:val="28"/>
           <w:lang w:val="en-US" w:eastAsia="zh-CN"/>
         </w:rPr>
         <w:t>ve experienced what it</w:t>
@@ -6653,17 +6851,17 @@
       <w:r>
         <w:rPr>
           <w:rFonts w:hint="default"/>
-          <w:sz w:val="24"/>
-          <w:szCs w:val="24"/>
-          <w:lang w:val="en-US" w:eastAsia="zh-CN"/>
-        </w:rPr>
-        <w:t>’</w:t>
-      </w:r>
-      <w:r>
-        <w:rPr>
-          <w:rFonts w:hint="eastAsia"/>
-          <w:sz w:val="24"/>
-          <w:szCs w:val="24"/>
+          <w:sz w:val="28"/>
+          <w:szCs w:val="28"/>
+          <w:lang w:val="en-US" w:eastAsia="zh-CN"/>
+        </w:rPr>
+        <w:t>’</w:t>
+      </w:r>
+      <w:r>
+        <w:rPr>
+          <w:rFonts w:hint="eastAsia"/>
+          <w:sz w:val="28"/>
+          <w:szCs w:val="28"/>
           <w:lang w:val="en-US" w:eastAsia="zh-CN"/>
         </w:rPr>
         <w:t xml:space="preserve">s like to truly live. </w:t>
@@ -6673,16 +6871,16 @@
       <w:pPr>
         <w:rPr>
           <w:rFonts w:hint="default"/>
-          <w:sz w:val="24"/>
-          <w:szCs w:val="24"/>
-          <w:lang w:val="en-US" w:eastAsia="zh-CN"/>
-        </w:rPr>
-      </w:pPr>
-      <w:r>
-        <w:rPr>
-          <w:rFonts w:hint="eastAsia"/>
-          <w:sz w:val="24"/>
-          <w:szCs w:val="24"/>
+          <w:sz w:val="28"/>
+          <w:szCs w:val="28"/>
+          <w:lang w:val="en-US" w:eastAsia="zh-CN"/>
+        </w:rPr>
+      </w:pPr>
+      <w:r>
+        <w:rPr>
+          <w:rFonts w:hint="eastAsia"/>
+          <w:sz w:val="28"/>
+          <w:szCs w:val="28"/>
           <w:lang w:val="en-US" w:eastAsia="zh-CN"/>
         </w:rPr>
         <w:t>这是一个夜晚再路上 我希望能一直持续到永远，但是当我在学去接受生活的暂时，我在意识到这个瞬间意味如此多对我，因为它不会永远持续，可能因为我们最终一天会死。可能那是什么使瞬间如此有意义去以它开始。它是事实 他们在</w:t>
@@ -6692,16 +6890,16 @@
       <w:pPr>
         <w:rPr>
           <w:rFonts w:hint="eastAsia"/>
-          <w:sz w:val="24"/>
-          <w:szCs w:val="24"/>
-          <w:lang w:val="en-US" w:eastAsia="zh-CN"/>
-        </w:rPr>
-      </w:pPr>
-      <w:r>
-        <w:rPr>
-          <w:rFonts w:hint="eastAsia"/>
-          <w:sz w:val="24"/>
-          <w:szCs w:val="24"/>
+          <w:sz w:val="28"/>
+          <w:szCs w:val="28"/>
+          <w:lang w:val="en-US" w:eastAsia="zh-CN"/>
+        </w:rPr>
+      </w:pPr>
+      <w:r>
+        <w:rPr>
+          <w:rFonts w:hint="eastAsia"/>
+          <w:sz w:val="28"/>
+          <w:szCs w:val="28"/>
           <w:lang w:val="en-US" w:eastAsia="zh-CN"/>
         </w:rPr>
         <w:t>快速消失和他们不将永远持续。所以我们必须真实地衡量他们的价值当我们经历他们的时候，但是你已经发现我们的小灯，这是一个语录我听过一次，它像一些东西沿着一天的线 你生活将照亮在你的眼睛前，所以确保它值得看，所以它有点我的目标为了我生活的下一年，20岁，和房车生活也在通常情况。我想确保我在优先经历瞬间 正确地使我感觉活着，所以在我生活的终点，假如它确切是真的 我们到达再经历我们的回忆。我想有许多回忆和瞬间 我真实地感觉活着去回过头看，我想有尽可能多的瞬间</w:t>
@@ -6711,16 +6909,16 @@
       <w:pPr>
         <w:rPr>
           <w:rFonts w:hint="eastAsia"/>
-          <w:sz w:val="24"/>
-          <w:szCs w:val="24"/>
-          <w:lang w:val="en-US" w:eastAsia="zh-CN"/>
-        </w:rPr>
-      </w:pPr>
-      <w:r>
-        <w:rPr>
-          <w:rFonts w:hint="eastAsia"/>
-          <w:sz w:val="24"/>
-          <w:szCs w:val="24"/>
+          <w:sz w:val="28"/>
+          <w:szCs w:val="28"/>
+          <w:lang w:val="en-US" w:eastAsia="zh-CN"/>
+        </w:rPr>
+      </w:pPr>
+      <w:r>
+        <w:rPr>
+          <w:rFonts w:hint="eastAsia"/>
+          <w:sz w:val="28"/>
+          <w:szCs w:val="28"/>
           <w:lang w:val="en-US" w:eastAsia="zh-CN"/>
         </w:rPr>
         <w:t>我20岁了，和我知道最终有一天，我和每一个我知道的将会死，但是我不在害怕死亡，因为我知道我已经经历了什么它想真实地生活</w:t>
@@ -9794,8 +9992,6 @@
         </w:rPr>
         <w:t xml:space="preserve"> </w:t>
       </w:r>
-      <w:bookmarkStart w:id="0" w:name="_GoBack"/>
-      <w:bookmarkEnd w:id="0"/>
     </w:p>
     <w:p>
       <w:pPr>
